--- a/Daniel_Bourdier_Resume_Word_Format.docx
+++ b/Daniel_Bourdier_Resume_Word_Format.docx
@@ -29,41 +29,55 @@
         </w:rPr>
         <w:t>BOURDIER</w:t>
       </w:r>
+      <w:r>
+        <w:rPr>
+          <w:b/>
+          <w:color w:val="1F4E79"/>
+          <w:sz w:val="44"/>
+          <w:szCs w:val="44"/>
+        </w:rPr>
+        <w:t xml:space="preserve"> </w:t>
+      </w:r>
+      <w:r>
+        <w:rPr>
+          <w:color w:val="1F4E79"/>
+          <w:sz w:val="20"/>
+          <w:szCs w:val="20"/>
+        </w:rPr>
+        <w:t>Software Engineer, Veteran, Volunteer</w:t>
+      </w:r>
     </w:p>
     <w:p>
       <w:pPr>
         <w:rPr>
-          <w:b/>
-          <w:color w:val="1F4E79"/>
-          <w:sz w:val="44"/>
-          <w:szCs w:val="44"/>
-        </w:rPr>
-      </w:pPr>
-      <w:r>
-        <w:rPr>
-          <w:color w:val="1F4E79"/>
-          <w:sz w:val="20"/>
-          <w:szCs w:val="20"/>
-        </w:rPr>
-        <w:t>Software Engineer, Father, Veteran, Husband, Volunteer</w:t>
-      </w:r>
-    </w:p>
-    <w:p>
-      <w:pPr>
-        <w:rPr>
           <w:color w:val="1155CC"/>
           <w:sz w:val="20"/>
           <w:szCs w:val="20"/>
-          <w:u w:val="single"/>
-        </w:rPr>
-      </w:pPr>
-      <w:r>
-        <w:rPr>
-          <w:color w:val="1F4E79"/>
-          <w:sz w:val="20"/>
-          <w:szCs w:val="20"/>
-        </w:rPr>
-        <w:t xml:space="preserve">910-257-9773   |   </w:t>
+        </w:rPr>
+      </w:pPr>
+      <w:r>
+        <w:rPr>
+          <w:color w:val="1F4E79"/>
+          <w:sz w:val="20"/>
+          <w:szCs w:val="20"/>
+        </w:rPr>
+        <w:t>910-257-9773</w:t>
+      </w:r>
+      <w:r>
+        <w:rPr>
+          <w:color w:val="1F4E79"/>
+          <w:sz w:val="20"/>
+          <w:szCs w:val="20"/>
+        </w:rPr>
+        <w:t xml:space="preserve">  </w:t>
+      </w:r>
+      <w:r>
+        <w:rPr>
+          <w:color w:val="1F4E79"/>
+          <w:sz w:val="20"/>
+          <w:szCs w:val="20"/>
+        </w:rPr>
+        <w:t xml:space="preserve"> </w:t>
       </w:r>
       <w:hyperlink r:id="rId6">
         <w:r>
@@ -71,13 +85,25 @@
             <w:color w:val="1155CC"/>
             <w:sz w:val="20"/>
             <w:szCs w:val="20"/>
-            <w:u w:val="single"/>
           </w:rPr>
-          <w:t>Email</w:t>
+          <w:t>d</w:t>
+        </w:r>
+        <w:r>
+          <w:rPr>
+            <w:color w:val="1155CC"/>
+            <w:sz w:val="20"/>
+            <w:szCs w:val="20"/>
+          </w:rPr>
+          <w:t>fbourdier@gmail</w:t>
         </w:r>
       </w:hyperlink>
       <w:r>
-        <w:t xml:space="preserve">   |   </w:t>
+        <w:rPr>
+          <w:color w:val="1155CC"/>
+          <w:sz w:val="20"/>
+          <w:szCs w:val="20"/>
+        </w:rPr>
+        <w:t xml:space="preserve">   </w:t>
       </w:r>
       <w:hyperlink r:id="rId7">
         <w:r>
@@ -85,13 +111,18 @@
             <w:color w:val="1155CC"/>
             <w:sz w:val="20"/>
             <w:szCs w:val="20"/>
-            <w:u w:val="single"/>
+            <w:highlight w:val="white"/>
           </w:rPr>
-          <w:t>Portfolio</w:t>
+          <w:t>/in/danBourdier</w:t>
         </w:r>
       </w:hyperlink>
       <w:r>
-        <w:t xml:space="preserve">   |   </w:t>
+        <w:rPr>
+          <w:color w:val="1155CC"/>
+          <w:sz w:val="20"/>
+          <w:szCs w:val="20"/>
+        </w:rPr>
+        <w:t xml:space="preserve">   </w:t>
       </w:r>
       <w:hyperlink r:id="rId8">
         <w:r>
@@ -99,14 +130,17 @@
             <w:color w:val="1155CC"/>
             <w:sz w:val="20"/>
             <w:szCs w:val="20"/>
-            <w:highlight w:val="white"/>
-            <w:u w:val="single"/>
           </w:rPr>
-          <w:t>LinkedIn</w:t>
+          <w:t>github.com/danbourdier</w:t>
         </w:r>
       </w:hyperlink>
       <w:r>
-        <w:t xml:space="preserve">   |   </w:t>
+        <w:rPr>
+          <w:color w:val="1155CC"/>
+          <w:sz w:val="20"/>
+          <w:szCs w:val="20"/>
+        </w:rPr>
+        <w:t xml:space="preserve">   </w:t>
       </w:r>
       <w:hyperlink r:id="rId9">
         <w:r>
@@ -114,13 +148,17 @@
             <w:color w:val="1155CC"/>
             <w:sz w:val="20"/>
             <w:szCs w:val="20"/>
-            <w:u w:val="single"/>
           </w:rPr>
-          <w:t>GitHub</w:t>
+          <w:t>angel.co/u/dan-bourdier</w:t>
         </w:r>
       </w:hyperlink>
       <w:r>
-        <w:t xml:space="preserve">   |   </w:t>
+        <w:rPr>
+          <w:color w:val="1155CC"/>
+          <w:sz w:val="20"/>
+          <w:szCs w:val="20"/>
+        </w:rPr>
+        <w:t xml:space="preserve">   </w:t>
       </w:r>
       <w:hyperlink r:id="rId10">
         <w:r>
@@ -128,11 +166,18 @@
             <w:color w:val="1155CC"/>
             <w:sz w:val="20"/>
             <w:szCs w:val="20"/>
-            <w:u w:val="single"/>
           </w:rPr>
-          <w:t>AngelList</w:t>
+          <w:t>danbourdier.github.io</w:t>
         </w:r>
       </w:hyperlink>
+      <w:r>
+        <w:rPr>
+          <w:color w:val="1155CC"/>
+          <w:sz w:val="20"/>
+          <w:szCs w:val="20"/>
+        </w:rPr>
+        <w:t xml:space="preserve">   </w:t>
+      </w:r>
     </w:p>
     <w:p>
       <w:pPr>
@@ -144,33 +189,26 @@
           <w:szCs w:val="24"/>
         </w:rPr>
       </w:pPr>
-      <w:r>
-        <w:rPr>
-          <w:rFonts w:ascii="Times New Roman" w:eastAsia="Times New Roman" w:hAnsi="Times New Roman" w:cs="Times New Roman"/>
-          <w:color w:val="1F4E79"/>
-          <w:sz w:val="24"/>
-          <w:szCs w:val="24"/>
-        </w:rPr>
-        <w:t xml:space="preserve"> </w:t>
-      </w:r>
     </w:p>
     <w:p>
       <w:pPr>
         <w:jc w:val="both"/>
         <w:rPr>
-          <w:color w:val="1F4E79"/>
-          <w:sz w:val="20"/>
-          <w:szCs w:val="20"/>
-        </w:rPr>
-      </w:pPr>
-      <w:r>
-        <w:rPr>
-          <w:b/>
+          <w:b/>
+          <w:color w:val="558ED5"/>
+          <w:sz w:val="28"/>
+          <w:szCs w:val="28"/>
+        </w:rPr>
+      </w:pPr>
+      <w:r>
+        <w:rPr>
+          <w:b/>
+          <w:bCs/>
           <w:color w:val="558ED5"/>
           <w:sz w:val="30"/>
           <w:szCs w:val="30"/>
         </w:rPr>
-        <w:t>SKILLS</w:t>
+        <w:t>EXPERTISE</w:t>
       </w:r>
       <w:r>
         <w:rPr>
@@ -187,42 +225,202 @@
           <w:sz w:val="20"/>
           <w:szCs w:val="20"/>
         </w:rPr>
-        <w:t>JavaScript, Ruby on Rails (MVC Frameworks), React.js, Redux.js, RDBMS, PostgreSQL (Postgres), SQL, Mongoose, MongoDB, Express.js, JQuery, Node.js, WebPack, D3.js, HTML 5, CSS 3, Git (Version Control), GitHub, Heroku, Web Applications, TDD, Jest, Enzyme, AWS</w:t>
+        <w:t xml:space="preserve">JavaScript (ES6), </w:t>
+      </w:r>
+      <w:r>
+        <w:rPr>
+          <w:color w:val="1F4E79"/>
+          <w:sz w:val="20"/>
+          <w:szCs w:val="20"/>
+        </w:rPr>
+        <w:t xml:space="preserve">Frontend Web Development, </w:t>
+      </w:r>
+      <w:r>
+        <w:rPr>
+          <w:color w:val="1F4E79"/>
+          <w:sz w:val="20"/>
+          <w:szCs w:val="20"/>
+        </w:rPr>
+        <w:t>React</w:t>
+      </w:r>
+      <w:r>
+        <w:rPr>
+          <w:color w:val="1F4E79"/>
+          <w:sz w:val="20"/>
+          <w:szCs w:val="20"/>
+        </w:rPr>
+        <w:t>.js (Hooks/Class)</w:t>
+      </w:r>
+      <w:r>
+        <w:rPr>
+          <w:color w:val="1F4E79"/>
+          <w:sz w:val="20"/>
+          <w:szCs w:val="20"/>
+        </w:rPr>
+        <w:t>, Redux</w:t>
+      </w:r>
+      <w:r>
+        <w:rPr>
+          <w:color w:val="1F4E79"/>
+          <w:sz w:val="20"/>
+          <w:szCs w:val="20"/>
+        </w:rPr>
+        <w:t>.js</w:t>
+      </w:r>
+      <w:r>
+        <w:rPr>
+          <w:color w:val="1F4E79"/>
+          <w:sz w:val="20"/>
+          <w:szCs w:val="20"/>
+        </w:rPr>
+        <w:t xml:space="preserve">, </w:t>
+      </w:r>
+      <w:r>
+        <w:rPr>
+          <w:color w:val="1F4E79"/>
+          <w:sz w:val="20"/>
+          <w:szCs w:val="20"/>
+        </w:rPr>
+        <w:t>Webpack, Babel, NPM, D3.js, HTML</w:t>
+      </w:r>
+      <w:r>
+        <w:rPr>
+          <w:color w:val="1F4E79"/>
+          <w:sz w:val="20"/>
+          <w:szCs w:val="20"/>
+        </w:rPr>
+        <w:t xml:space="preserve"> (</w:t>
+      </w:r>
+      <w:r>
+        <w:rPr>
+          <w:color w:val="1F4E79"/>
+          <w:sz w:val="20"/>
+          <w:szCs w:val="20"/>
+        </w:rPr>
+        <w:t>5</w:t>
+      </w:r>
+      <w:r>
+        <w:rPr>
+          <w:color w:val="1F4E79"/>
+          <w:sz w:val="20"/>
+          <w:szCs w:val="20"/>
+        </w:rPr>
+        <w:t>)</w:t>
+      </w:r>
+      <w:r>
+        <w:rPr>
+          <w:color w:val="1F4E79"/>
+          <w:sz w:val="20"/>
+          <w:szCs w:val="20"/>
+        </w:rPr>
+        <w:t xml:space="preserve">, CSS </w:t>
+      </w:r>
+      <w:r>
+        <w:rPr>
+          <w:color w:val="1F4E79"/>
+          <w:sz w:val="20"/>
+          <w:szCs w:val="20"/>
+        </w:rPr>
+        <w:t>(</w:t>
+      </w:r>
+      <w:r>
+        <w:rPr>
+          <w:color w:val="1F4E79"/>
+          <w:sz w:val="20"/>
+          <w:szCs w:val="20"/>
+        </w:rPr>
+        <w:t>3</w:t>
+      </w:r>
+      <w:r>
+        <w:rPr>
+          <w:color w:val="1F4E79"/>
+          <w:sz w:val="20"/>
+          <w:szCs w:val="20"/>
+        </w:rPr>
+        <w:t>)</w:t>
+      </w:r>
+      <w:r>
+        <w:rPr>
+          <w:color w:val="1F4E79"/>
+          <w:sz w:val="20"/>
+          <w:szCs w:val="20"/>
+        </w:rPr>
+        <w:t>, Flex, Flexbox,</w:t>
+      </w:r>
+      <w:r>
+        <w:rPr>
+          <w:color w:val="1F4E79"/>
+          <w:sz w:val="20"/>
+          <w:szCs w:val="20"/>
+        </w:rPr>
+        <w:t xml:space="preserve"> </w:t>
+      </w:r>
+      <w:r>
+        <w:rPr>
+          <w:color w:val="1F4E79"/>
+          <w:sz w:val="20"/>
+          <w:szCs w:val="20"/>
+        </w:rPr>
+        <w:t>Ruby on Rails (MVC Frameworks)</w:t>
+      </w:r>
+      <w:r>
+        <w:rPr>
+          <w:color w:val="1F4E79"/>
+          <w:sz w:val="20"/>
+          <w:szCs w:val="20"/>
+        </w:rPr>
+        <w:t>,</w:t>
+      </w:r>
+      <w:r>
+        <w:rPr>
+          <w:color w:val="1F4E79"/>
+          <w:sz w:val="20"/>
+          <w:szCs w:val="20"/>
+        </w:rPr>
+        <w:t xml:space="preserve"> REST API,</w:t>
+      </w:r>
+      <w:r>
+        <w:rPr>
+          <w:color w:val="1F4E79"/>
+          <w:sz w:val="20"/>
+          <w:szCs w:val="20"/>
+        </w:rPr>
+        <w:t xml:space="preserve"> PostgreSQL (Postgres), SQL, Express.js, jQuery, Node.js, Git (Version Control), GitHub, Heroku, </w:t>
+      </w:r>
+      <w:r>
+        <w:rPr>
+          <w:color w:val="1F4E79"/>
+          <w:sz w:val="20"/>
+          <w:szCs w:val="20"/>
+        </w:rPr>
+        <w:t>Netlify</w:t>
+      </w:r>
+      <w:r>
+        <w:rPr>
+          <w:color w:val="1F4E79"/>
+          <w:sz w:val="20"/>
+          <w:szCs w:val="20"/>
+        </w:rPr>
+        <w:t>, TDD, Jest, AWS</w:t>
       </w:r>
     </w:p>
     <w:p>
       <w:pPr>
         <w:jc w:val="both"/>
         <w:rPr>
-          <w:color w:val="1F4E79"/>
-          <w:sz w:val="20"/>
-          <w:szCs w:val="20"/>
-        </w:rPr>
-      </w:pPr>
-      <w:r>
-        <w:rPr>
-          <w:color w:val="1F4E79"/>
-          <w:sz w:val="20"/>
-          <w:szCs w:val="20"/>
-        </w:rPr>
-        <w:t xml:space="preserve"> </w:t>
-      </w:r>
+          <w:b/>
+          <w:color w:val="558ED5"/>
+          <w:sz w:val="20"/>
+          <w:szCs w:val="20"/>
+        </w:rPr>
+      </w:pPr>
     </w:p>
     <w:p>
       <w:pPr>
         <w:jc w:val="both"/>
         <w:rPr>
-          <w:color w:val="1F4E79"/>
-          <w:sz w:val="20"/>
-          <w:szCs w:val="20"/>
-        </w:rPr>
-      </w:pPr>
-    </w:p>
-    <w:p>
-      <w:pPr>
-        <w:jc w:val="both"/>
-        <w:rPr>
-          <w:b/>
+          <w:b/>
+          <w:bCs/>
           <w:color w:val="558ED5"/>
           <w:sz w:val="30"/>
           <w:szCs w:val="30"/>
@@ -231,6 +429,7 @@
       <w:r>
         <w:rPr>
           <w:b/>
+          <w:bCs/>
           <w:color w:val="558ED5"/>
           <w:sz w:val="30"/>
           <w:szCs w:val="30"/>
@@ -242,555 +441,564 @@
       <w:pPr>
         <w:jc w:val="both"/>
         <w:rPr>
-          <w:color w:val="1F4E79"/>
-          <w:sz w:val="20"/>
-          <w:szCs w:val="20"/>
-        </w:rPr>
-      </w:pPr>
-      <w:r>
-        <w:rPr>
-          <w:b/>
+          <w:rFonts w:cs="Arial"/>
+          <w:b/>
+          <w:bCs/>
+          <w:color w:val="1F4E79"/>
+          <w:sz w:val="20"/>
+          <w:szCs w:val="20"/>
+        </w:rPr>
+      </w:pPr>
+      <w:r>
+        <w:rPr>
+          <w:b/>
+          <w:bCs/>
           <w:color w:val="1F4E79"/>
           <w:sz w:val="20"/>
           <w:szCs w:val="20"/>
         </w:rPr>
         <w:t>Tutoria</w:t>
       </w:r>
-      <w:proofErr w:type="gramStart"/>
-      <w:r>
-        <w:rPr>
-          <w:b/>
-          <w:color w:val="1F4E79"/>
-          <w:sz w:val="20"/>
-          <w:szCs w:val="20"/>
-        </w:rPr>
-        <w:t xml:space="preserve">   </w:t>
-      </w:r>
-      <w:r>
-        <w:rPr>
-          <w:color w:val="1F4E79"/>
-          <w:sz w:val="20"/>
-          <w:szCs w:val="20"/>
-        </w:rPr>
-        <w:t>(</w:t>
-      </w:r>
-      <w:proofErr w:type="gramEnd"/>
-      <w:r>
-        <w:rPr>
-          <w:i/>
-          <w:color w:val="1F4E79"/>
-          <w:sz w:val="20"/>
-          <w:szCs w:val="20"/>
-        </w:rPr>
-        <w:t>JavaScript (ES6), React, Sass (Scss), Material-UI, Rails, PostgreSQL (AWS RDS), AWS Elastic Beanstalk</w:t>
-      </w:r>
-      <w:r>
-        <w:rPr>
-          <w:color w:val="1F4E79"/>
-          <w:sz w:val="20"/>
-          <w:szCs w:val="20"/>
-        </w:rPr>
-        <w:t>)</w:t>
+      <w:r>
+        <w:rPr>
+          <w:b/>
+          <w:bCs/>
+          <w:color w:val="1F4E79"/>
+          <w:sz w:val="20"/>
+          <w:szCs w:val="20"/>
+        </w:rPr>
+        <w:t>, Remote</w:t>
+      </w:r>
+      <w:r>
+        <w:rPr>
+          <w:b/>
+          <w:color w:val="1F4E79"/>
+          <w:sz w:val="20"/>
+          <w:szCs w:val="20"/>
+        </w:rPr>
+        <w:t xml:space="preserve"> </w:t>
+      </w:r>
+      <w:r>
+        <w:rPr>
+          <w:b/>
+          <w:color w:val="1F4E79"/>
+          <w:sz w:val="20"/>
+          <w:szCs w:val="20"/>
+        </w:rPr>
+        <w:tab/>
+      </w:r>
+      <w:r>
+        <w:rPr>
+          <w:b/>
+          <w:color w:val="1F4E79"/>
+          <w:sz w:val="20"/>
+          <w:szCs w:val="20"/>
+        </w:rPr>
+        <w:tab/>
+      </w:r>
+      <w:r>
+        <w:rPr>
+          <w:b/>
+          <w:color w:val="1F4E79"/>
+          <w:sz w:val="20"/>
+          <w:szCs w:val="20"/>
+        </w:rPr>
+        <w:tab/>
+      </w:r>
+      <w:r>
+        <w:rPr>
+          <w:b/>
+          <w:color w:val="1F4E79"/>
+          <w:sz w:val="20"/>
+          <w:szCs w:val="20"/>
+        </w:rPr>
+        <w:tab/>
+      </w:r>
+      <w:r>
+        <w:rPr>
+          <w:b/>
+          <w:color w:val="1F4E79"/>
+          <w:sz w:val="20"/>
+          <w:szCs w:val="20"/>
+        </w:rPr>
+        <w:tab/>
+      </w:r>
+      <w:r>
+        <w:rPr>
+          <w:b/>
+          <w:color w:val="1F4E79"/>
+          <w:sz w:val="20"/>
+          <w:szCs w:val="20"/>
+        </w:rPr>
+        <w:tab/>
+      </w:r>
+      <w:r>
+        <w:rPr>
+          <w:b/>
+          <w:color w:val="1F4E79"/>
+          <w:sz w:val="20"/>
+          <w:szCs w:val="20"/>
+        </w:rPr>
+        <w:tab/>
+      </w:r>
+      <w:r>
+        <w:rPr>
+          <w:b/>
+          <w:color w:val="1F4E79"/>
+          <w:sz w:val="20"/>
+          <w:szCs w:val="20"/>
+        </w:rPr>
+        <w:tab/>
+      </w:r>
+      <w:r>
+        <w:rPr>
+          <w:b/>
+          <w:color w:val="1F4E79"/>
+          <w:sz w:val="20"/>
+          <w:szCs w:val="20"/>
+        </w:rPr>
+        <w:tab/>
+      </w:r>
+      <w:r>
+        <w:rPr>
+          <w:b/>
+          <w:color w:val="1F4E79"/>
+          <w:sz w:val="20"/>
+          <w:szCs w:val="20"/>
+        </w:rPr>
+        <w:tab/>
+      </w:r>
+      <w:r>
+        <w:rPr>
+          <w:b/>
+          <w:color w:val="1F4E79"/>
+          <w:sz w:val="20"/>
+          <w:szCs w:val="20"/>
+        </w:rPr>
+        <w:tab/>
+      </w:r>
+      <w:r>
+        <w:rPr>
+          <w:rFonts w:cs="Arial"/>
+          <w:b/>
+          <w:bCs/>
+          <w:color w:val="1F4E79"/>
+          <w:sz w:val="20"/>
+          <w:szCs w:val="20"/>
+        </w:rPr>
+        <w:t>Ju</w:t>
+      </w:r>
+      <w:r>
+        <w:rPr>
+          <w:rFonts w:cs="Arial"/>
+          <w:b/>
+          <w:bCs/>
+          <w:color w:val="1F4E79"/>
+          <w:sz w:val="20"/>
+          <w:szCs w:val="20"/>
+        </w:rPr>
+        <w:t>ne</w:t>
+      </w:r>
+      <w:r>
+        <w:rPr>
+          <w:rFonts w:cs="Arial"/>
+          <w:b/>
+          <w:bCs/>
+          <w:color w:val="1F4E79"/>
+          <w:sz w:val="20"/>
+          <w:szCs w:val="20"/>
+        </w:rPr>
+        <w:t xml:space="preserve"> 2020 - Jan</w:t>
+      </w:r>
+      <w:r>
+        <w:rPr>
+          <w:rFonts w:cs="Arial"/>
+          <w:b/>
+          <w:bCs/>
+          <w:color w:val="1F4E79"/>
+          <w:sz w:val="20"/>
+          <w:szCs w:val="20"/>
+        </w:rPr>
+        <w:t>uary</w:t>
+      </w:r>
+      <w:r>
+        <w:rPr>
+          <w:rFonts w:cs="Arial"/>
+          <w:b/>
+          <w:bCs/>
+          <w:color w:val="1F4E79"/>
+          <w:sz w:val="20"/>
+          <w:szCs w:val="20"/>
+        </w:rPr>
+        <w:t xml:space="preserve"> 2021</w:t>
       </w:r>
     </w:p>
     <w:p>
       <w:pPr>
         <w:jc w:val="both"/>
         <w:rPr>
-          <w:color w:val="1F4E79"/>
-          <w:sz w:val="20"/>
-          <w:szCs w:val="20"/>
-        </w:rPr>
-      </w:pPr>
-      <w:r>
-        <w:rPr>
-          <w:b/>
-          <w:color w:val="1F4E79"/>
-          <w:sz w:val="20"/>
-          <w:szCs w:val="20"/>
-        </w:rPr>
-        <w:t>Software Engineer</w:t>
-      </w:r>
-      <w:r>
-        <w:rPr>
-          <w:b/>
-          <w:i/>
-          <w:color w:val="1F4E79"/>
-          <w:sz w:val="20"/>
-          <w:szCs w:val="20"/>
-        </w:rPr>
-        <w:tab/>
-      </w:r>
-      <w:r>
-        <w:rPr>
-          <w:b/>
-          <w:i/>
-          <w:color w:val="1F4E79"/>
-          <w:sz w:val="20"/>
-          <w:szCs w:val="20"/>
-        </w:rPr>
-        <w:tab/>
-      </w:r>
-      <w:r>
-        <w:rPr>
-          <w:b/>
-          <w:i/>
-          <w:color w:val="1F4E79"/>
-          <w:sz w:val="20"/>
-          <w:szCs w:val="20"/>
-        </w:rPr>
-        <w:tab/>
-      </w:r>
-      <w:r>
-        <w:rPr>
-          <w:b/>
-          <w:i/>
-          <w:color w:val="1F4E79"/>
-          <w:sz w:val="20"/>
-          <w:szCs w:val="20"/>
-        </w:rPr>
-        <w:tab/>
-      </w:r>
-      <w:r>
-        <w:rPr>
-          <w:b/>
-          <w:i/>
-          <w:color w:val="1F4E79"/>
-          <w:sz w:val="20"/>
-          <w:szCs w:val="20"/>
-        </w:rPr>
-        <w:tab/>
-      </w:r>
-      <w:r>
-        <w:rPr>
-          <w:b/>
-          <w:i/>
-          <w:color w:val="1F4E79"/>
-          <w:sz w:val="20"/>
-          <w:szCs w:val="20"/>
-        </w:rPr>
-        <w:tab/>
-      </w:r>
-      <w:r>
-        <w:rPr>
-          <w:b/>
-          <w:i/>
-          <w:color w:val="1F4E79"/>
-          <w:sz w:val="20"/>
-          <w:szCs w:val="20"/>
-        </w:rPr>
-        <w:tab/>
-      </w:r>
-      <w:r>
-        <w:rPr>
-          <w:b/>
-          <w:i/>
-          <w:color w:val="1F4E79"/>
-          <w:sz w:val="20"/>
-          <w:szCs w:val="20"/>
-        </w:rPr>
-        <w:tab/>
-      </w:r>
-      <w:r>
-        <w:rPr>
-          <w:b/>
-          <w:i/>
-          <w:color w:val="1F4E79"/>
-          <w:sz w:val="20"/>
-          <w:szCs w:val="20"/>
-        </w:rPr>
-        <w:tab/>
-      </w:r>
-      <w:r>
-        <w:rPr>
-          <w:b/>
-          <w:i/>
-          <w:color w:val="1F4E79"/>
-          <w:sz w:val="20"/>
-          <w:szCs w:val="20"/>
-        </w:rPr>
-        <w:tab/>
-      </w:r>
-      <w:r>
-        <w:rPr>
-          <w:color w:val="1F4E79"/>
-          <w:sz w:val="20"/>
-          <w:szCs w:val="20"/>
-        </w:rPr>
-        <w:t>Jul 2020 - Present</w:t>
+          <w:b/>
+          <w:color w:val="1F4E79"/>
+          <w:sz w:val="20"/>
+          <w:szCs w:val="20"/>
+        </w:rPr>
+      </w:pPr>
+      <w:r>
+        <w:rPr>
+          <w:b/>
+          <w:bCs/>
+          <w:color w:val="1F4E79"/>
+          <w:sz w:val="20"/>
+          <w:szCs w:val="20"/>
+        </w:rPr>
+        <w:t>Frontend</w:t>
+      </w:r>
+      <w:r>
+        <w:rPr>
+          <w:b/>
+          <w:bCs/>
+          <w:color w:val="1F4E79"/>
+          <w:sz w:val="20"/>
+          <w:szCs w:val="20"/>
+        </w:rPr>
+        <w:t xml:space="preserve"> Engineer</w:t>
+      </w:r>
+      <w:r>
+        <w:rPr>
+          <w:b/>
+          <w:bCs/>
+          <w:color w:val="1F4E79"/>
+          <w:sz w:val="20"/>
+          <w:szCs w:val="20"/>
+        </w:rPr>
+        <w:t xml:space="preserve"> (Volunteer)</w:t>
+      </w:r>
+      <w:r>
+        <w:rPr>
+          <w:b/>
+          <w:color w:val="1F4E79"/>
+          <w:sz w:val="20"/>
+          <w:szCs w:val="20"/>
+        </w:rPr>
+        <w:tab/>
+      </w:r>
+      <w:r>
+        <w:rPr>
+          <w:b/>
+          <w:color w:val="1F4E79"/>
+          <w:sz w:val="20"/>
+          <w:szCs w:val="20"/>
+        </w:rPr>
+        <w:tab/>
+      </w:r>
+      <w:r>
+        <w:rPr>
+          <w:b/>
+          <w:color w:val="1F4E79"/>
+          <w:sz w:val="20"/>
+          <w:szCs w:val="20"/>
+        </w:rPr>
+        <w:tab/>
+      </w:r>
+      <w:r>
+        <w:rPr>
+          <w:b/>
+          <w:color w:val="1F4E79"/>
+          <w:sz w:val="20"/>
+          <w:szCs w:val="20"/>
+        </w:rPr>
+        <w:tab/>
+      </w:r>
+      <w:r>
+        <w:rPr>
+          <w:b/>
+          <w:color w:val="1F4E79"/>
+          <w:sz w:val="20"/>
+          <w:szCs w:val="20"/>
+        </w:rPr>
+        <w:tab/>
+      </w:r>
+      <w:r>
+        <w:rPr>
+          <w:b/>
+          <w:color w:val="1F4E79"/>
+          <w:sz w:val="20"/>
+          <w:szCs w:val="20"/>
+        </w:rPr>
+        <w:tab/>
+      </w:r>
+      <w:r>
+        <w:rPr>
+          <w:b/>
+          <w:color w:val="1F4E79"/>
+          <w:sz w:val="20"/>
+          <w:szCs w:val="20"/>
+        </w:rPr>
+        <w:tab/>
+      </w:r>
+      <w:r>
+        <w:rPr>
+          <w:b/>
+          <w:color w:val="1F4E79"/>
+          <w:sz w:val="20"/>
+          <w:szCs w:val="20"/>
+        </w:rPr>
+        <w:tab/>
+      </w:r>
+      <w:r>
+        <w:rPr>
+          <w:b/>
+          <w:color w:val="1F4E79"/>
+          <w:sz w:val="20"/>
+          <w:szCs w:val="20"/>
+        </w:rPr>
+        <w:tab/>
+      </w:r>
+      <w:r>
+        <w:rPr>
+          <w:b/>
+          <w:color w:val="1F4E79"/>
+          <w:sz w:val="20"/>
+          <w:szCs w:val="20"/>
+        </w:rPr>
+        <w:tab/>
       </w:r>
     </w:p>
     <w:p>
       <w:pPr>
+        <w:pStyle w:val="ListParagraph"/>
         <w:numPr>
           <w:ilvl w:val="0"/>
-          <w:numId w:val="1"/>
+          <w:numId w:val="9"/>
         </w:numPr>
-        <w:rPr>
-          <w:rFonts w:ascii="Arial" w:eastAsia="Arial" w:hAnsi="Arial" w:cs="Arial"/>
-          <w:color w:val="1F4E79"/>
-        </w:rPr>
-      </w:pPr>
-      <w:r>
-        <w:rPr>
-          <w:color w:val="1F4E79"/>
-          <w:sz w:val="20"/>
-          <w:szCs w:val="20"/>
-        </w:rPr>
-        <w:t>Implemented embedded detection and conversion of links within the web application's messaging feature.</w:t>
+        <w:jc w:val="both"/>
+        <w:rPr>
+          <w:rFonts w:eastAsia="Arial"/>
+          <w:color w:val="1F4E79" w:themeColor="accent5" w:themeShade="80"/>
+          <w:sz w:val="20"/>
+          <w:szCs w:val="20"/>
+        </w:rPr>
+      </w:pPr>
+      <w:r>
+        <w:rPr>
+          <w:color w:val="1F4E79" w:themeColor="accent5" w:themeShade="80"/>
+          <w:sz w:val="20"/>
+          <w:szCs w:val="20"/>
+        </w:rPr>
+        <w:t>Implemented embedded detection and conversion of links within the web application messaging feature using a regex parser that traverses a tree of DOM elements and closes anchor tags around identified links.</w:t>
       </w:r>
     </w:p>
     <w:p>
       <w:pPr>
+        <w:pStyle w:val="AdditionalList"/>
         <w:numPr>
           <w:ilvl w:val="0"/>
-          <w:numId w:val="1"/>
+          <w:numId w:val="9"/>
         </w:numPr>
         <w:rPr>
-          <w:rFonts w:ascii="Arial" w:eastAsia="Arial" w:hAnsi="Arial" w:cs="Arial"/>
-          <w:color w:val="1F4E79"/>
-        </w:rPr>
-      </w:pPr>
-      <w:r>
-        <w:rPr>
-          <w:color w:val="1F4E79"/>
-          <w:sz w:val="20"/>
-          <w:szCs w:val="20"/>
-        </w:rPr>
-        <w:t>Collaborated with a remote team in an Agile development environment to deliver DRY and testable code.</w:t>
+          <w:rFonts w:ascii="Calibri" w:hAnsi="Calibri"/>
+          <w:color w:val="1F4E79" w:themeColor="accent5" w:themeShade="80"/>
+        </w:rPr>
+      </w:pPr>
+      <w:r>
+        <w:rPr>
+          <w:rFonts w:ascii="Calibri" w:hAnsi="Calibri"/>
+          <w:color w:val="1F4E79" w:themeColor="accent5" w:themeShade="80"/>
+        </w:rPr>
+        <w:t>Collaborated in a remote Agile environment to engage in code reviews to implement features built on React.js and Ruby on Rails, collaborative technologies included Trello, Slack, and GitHub pull requests</w:t>
+      </w:r>
+      <w:r>
+        <w:rPr>
+          <w:rFonts w:ascii="Calibri" w:hAnsi="Calibri"/>
+          <w:color w:val="1F4E79" w:themeColor="accent5" w:themeShade="80"/>
+        </w:rPr>
+        <w:t>.</w:t>
       </w:r>
     </w:p>
     <w:p>
       <w:pPr>
+        <w:pStyle w:val="AdditionalList"/>
         <w:numPr>
           <w:ilvl w:val="0"/>
-          <w:numId w:val="1"/>
+          <w:numId w:val="9"/>
         </w:numPr>
         <w:rPr>
-          <w:rFonts w:ascii="Arial" w:eastAsia="Arial" w:hAnsi="Arial" w:cs="Arial"/>
-          <w:color w:val="595959"/>
-        </w:rPr>
-      </w:pPr>
-      <w:r>
-        <w:rPr>
-          <w:color w:val="1F4E79"/>
-          <w:sz w:val="20"/>
-          <w:szCs w:val="20"/>
-        </w:rPr>
-        <w:t>Developed mobile-responsive design for intuitive Client experience on a range of devices.</w:t>
+          <w:rFonts w:ascii="Calibri" w:eastAsia="Arial" w:hAnsi="Calibri"/>
+          <w:color w:val="1F4E79" w:themeColor="accent5" w:themeShade="80"/>
+        </w:rPr>
+      </w:pPr>
+      <w:r>
+        <w:rPr>
+          <w:rFonts w:ascii="Calibri" w:hAnsi="Calibri"/>
+          <w:color w:val="1F4E79" w:themeColor="accent5" w:themeShade="80"/>
+        </w:rPr>
+        <w:t>Developed mobile-responsive design with CSS</w:t>
+      </w:r>
+      <w:r>
+        <w:rPr>
+          <w:rFonts w:ascii="Calibri" w:hAnsi="Calibri"/>
+          <w:color w:val="1F4E79" w:themeColor="accent5" w:themeShade="80"/>
+        </w:rPr>
+        <w:t xml:space="preserve"> </w:t>
+      </w:r>
+      <w:r>
+        <w:rPr>
+          <w:rFonts w:ascii="Calibri" w:hAnsi="Calibri"/>
+          <w:color w:val="1F4E79" w:themeColor="accent5" w:themeShade="80"/>
+        </w:rPr>
+        <w:t>3 media queries that styled elements based on device screen size.</w:t>
       </w:r>
     </w:p>
     <w:p>
       <w:pPr>
+        <w:pStyle w:val="AdditionalList"/>
         <w:numPr>
           <w:ilvl w:val="0"/>
-          <w:numId w:val="1"/>
+          <w:numId w:val="9"/>
         </w:numPr>
         <w:rPr>
-          <w:rFonts w:ascii="Arial" w:eastAsia="Arial" w:hAnsi="Arial" w:cs="Arial"/>
-          <w:color w:val="595959"/>
-        </w:rPr>
-      </w:pPr>
-      <w:r>
-        <w:rPr>
-          <w:color w:val="1F4E79"/>
-          <w:sz w:val="20"/>
-          <w:szCs w:val="20"/>
-        </w:rPr>
-        <w:t xml:space="preserve">Authored </w:t>
-      </w:r>
-      <w:proofErr w:type="spellStart"/>
-      <w:r>
-        <w:rPr>
-          <w:color w:val="1F4E79"/>
-          <w:sz w:val="20"/>
-          <w:szCs w:val="20"/>
-        </w:rPr>
-        <w:t>Tutoria’s</w:t>
-      </w:r>
-      <w:proofErr w:type="spellEnd"/>
-      <w:r>
-        <w:rPr>
-          <w:color w:val="1F4E79"/>
-          <w:sz w:val="20"/>
-          <w:szCs w:val="20"/>
-        </w:rPr>
-        <w:t xml:space="preserve"> front-end testing with Jest to shorten the software development lifecycle for future features.</w:t>
+          <w:rFonts w:ascii="Calibri" w:eastAsia="Arial" w:hAnsi="Calibri"/>
+          <w:color w:val="1F4E79" w:themeColor="accent5" w:themeShade="80"/>
+        </w:rPr>
+      </w:pPr>
+      <w:r>
+        <w:rPr>
+          <w:rFonts w:ascii="Calibri" w:hAnsi="Calibri"/>
+          <w:color w:val="1F4E79" w:themeColor="accent5" w:themeShade="80"/>
+        </w:rPr>
+        <w:t>Authored front end unit testing with Jest to add 1</w:t>
+      </w:r>
+      <w:r>
+        <w:rPr>
+          <w:rFonts w:ascii="Calibri" w:hAnsi="Calibri"/>
+          <w:color w:val="1F4E79" w:themeColor="accent5" w:themeShade="80"/>
+        </w:rPr>
+        <w:t>5</w:t>
+      </w:r>
+      <w:r>
+        <w:rPr>
+          <w:rFonts w:ascii="Calibri" w:hAnsi="Calibri"/>
+          <w:color w:val="1F4E79" w:themeColor="accent5" w:themeShade="80"/>
+        </w:rPr>
+        <w:t>% coverage to shorten the app’s SDLC for future features.</w:t>
       </w:r>
     </w:p>
     <w:p>
       <w:pPr>
+        <w:pStyle w:val="AdditionalList"/>
         <w:numPr>
           <w:ilvl w:val="0"/>
-          <w:numId w:val="1"/>
+          <w:numId w:val="9"/>
         </w:numPr>
         <w:rPr>
-          <w:rFonts w:ascii="Arial" w:eastAsia="Arial" w:hAnsi="Arial" w:cs="Arial"/>
-          <w:color w:val="595959"/>
-        </w:rPr>
-      </w:pPr>
-      <w:r>
-        <w:rPr>
-          <w:rFonts w:ascii="Arial" w:eastAsia="Arial" w:hAnsi="Arial" w:cs="Arial"/>
-          <w:color w:val="1F4E79"/>
-          <w:sz w:val="20"/>
-          <w:szCs w:val="20"/>
-        </w:rPr>
-        <w:t>Troubleshooted tickets by debugging client reported errors with a 24-hour turnaround.</w:t>
+          <w:rFonts w:ascii="Calibri" w:eastAsia="Arial" w:hAnsi="Calibri"/>
+          <w:color w:val="1F4E79" w:themeColor="accent5" w:themeShade="80"/>
+        </w:rPr>
+      </w:pPr>
+      <w:r>
+        <w:rPr>
+          <w:rFonts w:ascii="Calibri" w:eastAsia="Arial" w:hAnsi="Calibri"/>
+          <w:color w:val="1F4E79" w:themeColor="accent5" w:themeShade="80"/>
+        </w:rPr>
+        <w:t>Advanced</w:t>
+      </w:r>
+      <w:r>
+        <w:rPr>
+          <w:rFonts w:ascii="Calibri" w:eastAsia="Arial" w:hAnsi="Calibri"/>
+          <w:color w:val="1F4E79" w:themeColor="accent5" w:themeShade="80"/>
+        </w:rPr>
+        <w:t xml:space="preserve"> SEO performance</w:t>
+      </w:r>
+      <w:r>
+        <w:rPr>
+          <w:rFonts w:ascii="Calibri" w:eastAsia="Arial" w:hAnsi="Calibri"/>
+          <w:color w:val="1F4E79" w:themeColor="accent5" w:themeShade="80"/>
+        </w:rPr>
+        <w:t xml:space="preserve"> </w:t>
+      </w:r>
+      <w:r>
+        <w:rPr>
+          <w:rFonts w:ascii="Calibri" w:eastAsia="Arial" w:hAnsi="Calibri"/>
+          <w:color w:val="1F4E79" w:themeColor="accent5" w:themeShade="80"/>
+        </w:rPr>
+        <w:t xml:space="preserve">by 10% </w:t>
+      </w:r>
+      <w:r>
+        <w:rPr>
+          <w:rFonts w:ascii="Calibri" w:eastAsia="Arial" w:hAnsi="Calibri"/>
+          <w:color w:val="1F4E79" w:themeColor="accent5" w:themeShade="80"/>
+        </w:rPr>
+        <w:t>with Google Lighthouse</w:t>
+      </w:r>
+      <w:r>
+        <w:rPr>
+          <w:rFonts w:ascii="Calibri" w:eastAsia="Arial" w:hAnsi="Calibri"/>
+          <w:color w:val="1F4E79" w:themeColor="accent5" w:themeShade="80"/>
+        </w:rPr>
+        <w:t xml:space="preserve"> by </w:t>
+      </w:r>
+      <w:r>
+        <w:rPr>
+          <w:rFonts w:ascii="Calibri" w:eastAsia="Arial" w:hAnsi="Calibri"/>
+          <w:color w:val="1F4E79" w:themeColor="accent5" w:themeShade="80"/>
+        </w:rPr>
+        <w:t xml:space="preserve">deferring expensive assets </w:t>
+      </w:r>
+      <w:r>
+        <w:rPr>
+          <w:rFonts w:ascii="Calibri" w:eastAsia="Arial" w:hAnsi="Calibri"/>
+          <w:color w:val="1F4E79" w:themeColor="accent5" w:themeShade="80"/>
+        </w:rPr>
+        <w:t xml:space="preserve">and </w:t>
+      </w:r>
+      <w:r>
+        <w:rPr>
+          <w:rFonts w:ascii="Calibri" w:eastAsia="Arial" w:hAnsi="Calibri"/>
+          <w:color w:val="1F4E79" w:themeColor="accent5" w:themeShade="80"/>
+        </w:rPr>
+        <w:t xml:space="preserve">updating </w:t>
+      </w:r>
+      <w:r>
+        <w:rPr>
+          <w:rFonts w:ascii="Calibri" w:eastAsia="Arial" w:hAnsi="Calibri"/>
+          <w:color w:val="1F4E79" w:themeColor="accent5" w:themeShade="80"/>
+        </w:rPr>
+        <w:t>metadata.</w:t>
       </w:r>
     </w:p>
     <w:p>
       <w:pPr>
-        <w:jc w:val="both"/>
-        <w:rPr>
-          <w:rFonts w:ascii="Times New Roman" w:eastAsia="Times New Roman" w:hAnsi="Times New Roman" w:cs="Times New Roman"/>
-          <w:color w:val="1F4E79"/>
-          <w:sz w:val="24"/>
-          <w:szCs w:val="24"/>
-        </w:rPr>
-      </w:pPr>
-      <w:r>
-        <w:rPr>
-          <w:rFonts w:ascii="Times New Roman" w:eastAsia="Times New Roman" w:hAnsi="Times New Roman" w:cs="Times New Roman"/>
-          <w:color w:val="1F4E79"/>
-          <w:sz w:val="24"/>
-          <w:szCs w:val="24"/>
-        </w:rPr>
-        <w:t xml:space="preserve"> </w:t>
+        <w:pStyle w:val="AdditionalList"/>
+        <w:numPr>
+          <w:ilvl w:val="0"/>
+          <w:numId w:val="9"/>
+        </w:numPr>
+        <w:rPr>
+          <w:rFonts w:ascii="Calibri" w:eastAsia="Arial" w:hAnsi="Calibri"/>
+          <w:color w:val="1F4E79" w:themeColor="accent5" w:themeShade="80"/>
+        </w:rPr>
+      </w:pPr>
+      <w:r>
+        <w:rPr>
+          <w:rFonts w:ascii="Calibri" w:eastAsia="Arial" w:hAnsi="Calibri"/>
+          <w:color w:val="1F4E79" w:themeColor="accent5" w:themeShade="80"/>
+        </w:rPr>
+        <w:t>Deployed pull request approved features to staging and production via AWS using the AWS CLI and site interface.</w:t>
       </w:r>
     </w:p>
     <w:p>
       <w:pPr>
-        <w:jc w:val="both"/>
-        <w:rPr>
-          <w:color w:val="1F4E79"/>
-          <w:sz w:val="20"/>
-          <w:szCs w:val="20"/>
-        </w:rPr>
-      </w:pPr>
-      <w:r>
-        <w:rPr>
-          <w:b/>
-          <w:color w:val="1F4E79"/>
-          <w:sz w:val="20"/>
-          <w:szCs w:val="20"/>
-        </w:rPr>
-        <w:t xml:space="preserve">U.S Army Special Warfare Center of Excellence        </w:t>
-      </w:r>
-      <w:r>
-        <w:rPr>
-          <w:b/>
-          <w:color w:val="1F4E79"/>
-          <w:sz w:val="20"/>
-          <w:szCs w:val="20"/>
-        </w:rPr>
-        <w:tab/>
-      </w:r>
-      <w:r>
-        <w:rPr>
-          <w:color w:val="1F4E79"/>
-          <w:sz w:val="20"/>
-          <w:szCs w:val="20"/>
-        </w:rPr>
-        <w:t xml:space="preserve">                                                                                                           </w:t>
-      </w:r>
-    </w:p>
-    <w:p>
-      <w:pPr>
-        <w:jc w:val="both"/>
-        <w:rPr>
-          <w:color w:val="1F4E79"/>
-          <w:sz w:val="20"/>
-          <w:szCs w:val="20"/>
-        </w:rPr>
-      </w:pPr>
-      <w:r>
-        <w:rPr>
-          <w:b/>
-          <w:color w:val="1F4E79"/>
-          <w:sz w:val="20"/>
-          <w:szCs w:val="20"/>
-        </w:rPr>
-        <w:t>Human Resources Analyst</w:t>
-      </w:r>
-      <w:r>
-        <w:rPr>
-          <w:b/>
-          <w:color w:val="1F4E79"/>
-          <w:sz w:val="20"/>
-          <w:szCs w:val="20"/>
-        </w:rPr>
-        <w:tab/>
-      </w:r>
-      <w:r>
-        <w:rPr>
-          <w:b/>
-          <w:color w:val="1F4E79"/>
-          <w:sz w:val="20"/>
-          <w:szCs w:val="20"/>
-        </w:rPr>
-        <w:tab/>
-      </w:r>
-      <w:r>
-        <w:rPr>
-          <w:b/>
-          <w:color w:val="1F4E79"/>
-          <w:sz w:val="20"/>
-          <w:szCs w:val="20"/>
-        </w:rPr>
-        <w:tab/>
-      </w:r>
-      <w:r>
-        <w:rPr>
-          <w:b/>
-          <w:color w:val="1F4E79"/>
-          <w:sz w:val="20"/>
-          <w:szCs w:val="20"/>
-        </w:rPr>
-        <w:tab/>
-      </w:r>
-      <w:r>
-        <w:rPr>
-          <w:b/>
-          <w:color w:val="1F4E79"/>
-          <w:sz w:val="20"/>
-          <w:szCs w:val="20"/>
-        </w:rPr>
-        <w:tab/>
-      </w:r>
-      <w:r>
-        <w:rPr>
-          <w:b/>
-          <w:color w:val="1F4E79"/>
-          <w:sz w:val="20"/>
-          <w:szCs w:val="20"/>
-        </w:rPr>
-        <w:tab/>
-      </w:r>
-      <w:r>
-        <w:rPr>
-          <w:b/>
-          <w:color w:val="1F4E79"/>
-          <w:sz w:val="20"/>
-          <w:szCs w:val="20"/>
-        </w:rPr>
-        <w:tab/>
-      </w:r>
-      <w:r>
-        <w:rPr>
-          <w:b/>
-          <w:color w:val="1F4E79"/>
-          <w:sz w:val="20"/>
-          <w:szCs w:val="20"/>
-        </w:rPr>
-        <w:tab/>
-      </w:r>
-      <w:r>
-        <w:rPr>
-          <w:b/>
-          <w:color w:val="1F4E79"/>
-          <w:sz w:val="20"/>
-          <w:szCs w:val="20"/>
-        </w:rPr>
-        <w:tab/>
-      </w:r>
-      <w:r>
-        <w:rPr>
-          <w:b/>
-          <w:color w:val="1F4E79"/>
-          <w:sz w:val="20"/>
-          <w:szCs w:val="20"/>
-        </w:rPr>
-        <w:tab/>
-      </w:r>
-      <w:r>
-        <w:rPr>
-          <w:color w:val="1F4E79"/>
-          <w:sz w:val="20"/>
-          <w:szCs w:val="20"/>
-        </w:rPr>
-        <w:t xml:space="preserve">Jan 2015 - May 2019 </w:t>
-      </w:r>
-    </w:p>
-    <w:p>
-      <w:pPr>
+        <w:pStyle w:val="AdditionalList"/>
         <w:numPr>
           <w:ilvl w:val="0"/>
-          <w:numId w:val="2"/>
+          <w:numId w:val="0"/>
         </w:numPr>
-        <w:rPr>
-          <w:rFonts w:ascii="Arial" w:eastAsia="Arial" w:hAnsi="Arial" w:cs="Arial"/>
-          <w:color w:val="1F4E79"/>
-        </w:rPr>
-      </w:pPr>
-      <w:r>
-        <w:rPr>
-          <w:color w:val="1F4E79"/>
-          <w:sz w:val="20"/>
-          <w:szCs w:val="20"/>
-        </w:rPr>
-        <w:t>Spearheaded the application of an SQL database-like computer software slotting 25,000+ employees over three days, exceeding the organization’s standard of 80% to &gt; 95% readiness.</w:t>
-      </w:r>
-    </w:p>
-    <w:p>
-      <w:pPr>
-        <w:numPr>
-          <w:ilvl w:val="0"/>
-          <w:numId w:val="2"/>
-        </w:numPr>
-        <w:rPr>
-          <w:rFonts w:ascii="Arial" w:eastAsia="Arial" w:hAnsi="Arial" w:cs="Arial"/>
-          <w:color w:val="1F4E79"/>
-        </w:rPr>
-      </w:pPr>
-      <w:r>
-        <w:rPr>
-          <w:color w:val="1F4E79"/>
-          <w:sz w:val="20"/>
-          <w:szCs w:val="20"/>
-        </w:rPr>
-        <w:t>Committed successful execution of organization-wide deadlines for weekly briefings that included statistics, forecasts, and data of subordinate departments.</w:t>
-      </w:r>
-    </w:p>
-    <w:p>
-      <w:pPr>
-        <w:numPr>
-          <w:ilvl w:val="0"/>
-          <w:numId w:val="2"/>
-        </w:numPr>
-        <w:rPr>
-          <w:rFonts w:ascii="Arial" w:eastAsia="Arial" w:hAnsi="Arial" w:cs="Arial"/>
-          <w:color w:val="595959"/>
-        </w:rPr>
-      </w:pPr>
-      <w:r>
-        <w:rPr>
-          <w:color w:val="1F4E79"/>
-          <w:sz w:val="20"/>
-          <w:szCs w:val="20"/>
-        </w:rPr>
-        <w:t>Audited internal documentation including Purple Hearts, Bronze Stars, medals of honors, clearances, HIPPA documentation, and classifications to verify regulatory compliance that required leadership authorization and approvals.</w:t>
-      </w:r>
-    </w:p>
-    <w:p>
-      <w:pPr>
-        <w:jc w:val="both"/>
-        <w:rPr>
-          <w:rFonts w:ascii="Times New Roman" w:eastAsia="Times New Roman" w:hAnsi="Times New Roman" w:cs="Times New Roman"/>
-          <w:color w:val="1F4E79"/>
-          <w:sz w:val="24"/>
-          <w:szCs w:val="24"/>
-        </w:rPr>
-      </w:pPr>
-      <w:r>
-        <w:rPr>
-          <w:rFonts w:ascii="Times New Roman" w:eastAsia="Times New Roman" w:hAnsi="Times New Roman" w:cs="Times New Roman"/>
-          <w:color w:val="1F4E79"/>
-          <w:sz w:val="24"/>
-          <w:szCs w:val="24"/>
-        </w:rPr>
-        <w:t xml:space="preserve"> </w:t>
-      </w:r>
+        <w:ind w:left="255" w:hanging="255"/>
+        <w:rPr>
+          <w:rFonts w:ascii="Calibri" w:eastAsia="Arial" w:hAnsi="Calibri"/>
+          <w:color w:val="1F4E79" w:themeColor="accent5" w:themeShade="80"/>
+        </w:rPr>
+      </w:pPr>
     </w:p>
     <w:p>
       <w:pPr>
@@ -817,50 +1025,80 @@
         <w:jc w:val="both"/>
         <w:rPr>
           <w:b/>
-          <w:color w:val="558ED5"/>
-          <w:sz w:val="20"/>
-          <w:szCs w:val="20"/>
-          <w:u w:val="single"/>
-        </w:rPr>
-      </w:pPr>
-      <w:r>
-        <w:rPr>
-          <w:b/>
-          <w:color w:val="1F4E79"/>
-          <w:sz w:val="20"/>
-          <w:szCs w:val="20"/>
-        </w:rPr>
-        <w:t>COVID Interactive Bubble Chart</w:t>
-      </w:r>
-      <w:r>
-        <w:rPr>
-          <w:color w:val="1F4E79"/>
-          <w:sz w:val="20"/>
-          <w:szCs w:val="20"/>
-        </w:rPr>
-        <w:t xml:space="preserve"> (</w:t>
-      </w:r>
-      <w:r>
-        <w:rPr>
-          <w:i/>
-          <w:color w:val="1F4E79"/>
-          <w:sz w:val="20"/>
-          <w:szCs w:val="20"/>
-        </w:rPr>
-        <w:t>D3.js, Node.js, JavaScript (ES6), CSS 3</w:t>
-      </w:r>
-      <w:r>
-        <w:rPr>
-          <w:color w:val="1F4E79"/>
-          <w:sz w:val="20"/>
-          <w:szCs w:val="20"/>
-        </w:rPr>
-        <w:t>)</w:t>
-      </w:r>
-      <w:r>
-        <w:rPr>
-          <w:i/>
-          <w:color w:val="1F4E79"/>
+          <w:color w:val="1F4E79" w:themeColor="accent5" w:themeShade="80"/>
+          <w:sz w:val="20"/>
+          <w:szCs w:val="20"/>
+        </w:rPr>
+      </w:pPr>
+      <w:r>
+        <w:rPr>
+          <w:b/>
+          <w:color w:val="1F4E79"/>
+          <w:sz w:val="20"/>
+          <w:szCs w:val="20"/>
+        </w:rPr>
+        <w:t>Walk Around Town: Frontend S</w:t>
+      </w:r>
+      <w:r>
+        <w:rPr>
+          <w:b/>
+          <w:color w:val="1F4E79"/>
+          <w:sz w:val="20"/>
+          <w:szCs w:val="20"/>
+        </w:rPr>
+        <w:t>ingle Page Application</w:t>
+      </w:r>
+      <w:r>
+        <w:rPr>
+          <w:color w:val="1F4E79"/>
+          <w:sz w:val="18"/>
+          <w:szCs w:val="18"/>
+        </w:rPr>
+        <w:tab/>
+      </w:r>
+      <w:r>
+        <w:rPr>
+          <w:color w:val="1F4E79"/>
+          <w:sz w:val="18"/>
+          <w:szCs w:val="18"/>
+        </w:rPr>
+        <w:tab/>
+      </w:r>
+      <w:r>
+        <w:rPr>
+          <w:color w:val="1F4E79"/>
+          <w:sz w:val="18"/>
+          <w:szCs w:val="18"/>
+        </w:rPr>
+        <w:tab/>
+      </w:r>
+      <w:r>
+        <w:rPr>
+          <w:color w:val="1F4E79"/>
+          <w:sz w:val="18"/>
+          <w:szCs w:val="18"/>
+        </w:rPr>
+        <w:tab/>
+      </w:r>
+      <w:r>
+        <w:rPr>
+          <w:color w:val="1F4E79" w:themeColor="accent5" w:themeShade="80"/>
+          <w:sz w:val="18"/>
+          <w:szCs w:val="18"/>
+        </w:rPr>
+        <w:tab/>
+      </w:r>
+      <w:r>
+        <w:rPr>
+          <w:color w:val="1F4E79" w:themeColor="accent5" w:themeShade="80"/>
+          <w:sz w:val="18"/>
+          <w:szCs w:val="18"/>
+        </w:rPr>
+        <w:tab/>
+      </w:r>
+      <w:r>
+        <w:rPr>
+          <w:color w:val="1F4E79" w:themeColor="accent5" w:themeShade="80"/>
           <w:sz w:val="20"/>
           <w:szCs w:val="20"/>
         </w:rPr>
@@ -868,84 +1106,34 @@
       </w:r>
       <w:r>
         <w:rPr>
-          <w:i/>
-          <w:color w:val="1F4E79"/>
-          <w:sz w:val="20"/>
-          <w:szCs w:val="20"/>
-        </w:rPr>
-        <w:tab/>
-      </w:r>
-      <w:r>
-        <w:rPr>
-          <w:i/>
-          <w:color w:val="1F4E79"/>
-          <w:sz w:val="20"/>
-          <w:szCs w:val="20"/>
-        </w:rPr>
-        <w:tab/>
-      </w:r>
-      <w:r>
-        <w:rPr>
-          <w:i/>
-          <w:color w:val="1F4E79"/>
-          <w:sz w:val="20"/>
-          <w:szCs w:val="20"/>
-        </w:rPr>
-        <w:tab/>
-      </w:r>
-      <w:r>
-        <w:rPr>
-          <w:i/>
-          <w:color w:val="1F4E79"/>
-          <w:sz w:val="20"/>
-          <w:szCs w:val="20"/>
-        </w:rPr>
-        <w:tab/>
-      </w:r>
-      <w:r>
-        <w:rPr>
-          <w:i/>
-          <w:color w:val="1F4E79"/>
-          <w:sz w:val="20"/>
-          <w:szCs w:val="20"/>
-        </w:rPr>
-        <w:tab/>
-      </w:r>
-      <w:hyperlink r:id="rId11">
+          <w:color w:val="1F4E79" w:themeColor="accent5" w:themeShade="80"/>
+          <w:sz w:val="20"/>
+          <w:szCs w:val="20"/>
+        </w:rPr>
+        <w:t xml:space="preserve"> </w:t>
+      </w:r>
+      <w:r>
+        <w:rPr>
+          <w:color w:val="1F4E79" w:themeColor="accent5" w:themeShade="80"/>
+        </w:rPr>
+        <w:tab/>
+      </w:r>
+      <w:hyperlink r:id="rId11" w:anchor="/">
         <w:r>
           <w:rPr>
             <w:b/>
-            <w:color w:val="1155CC"/>
+            <w:color w:val="1F4E79" w:themeColor="accent5" w:themeShade="80"/>
             <w:sz w:val="20"/>
             <w:szCs w:val="20"/>
-            <w:u w:val="single"/>
           </w:rPr>
           <w:t>Live</w:t>
         </w:r>
       </w:hyperlink>
-      <w:r>
-        <w:rPr>
-          <w:b/>
-          <w:color w:val="558ED5"/>
-          <w:sz w:val="20"/>
-          <w:szCs w:val="20"/>
-        </w:rPr>
-        <w:t xml:space="preserve"> </w:t>
-      </w:r>
-      <w:r>
-        <w:rPr>
-          <w:b/>
-          <w:color w:val="1F4E79"/>
-          <w:sz w:val="20"/>
-          <w:szCs w:val="20"/>
-        </w:rPr>
-        <w:t>|</w:t>
-      </w:r>
       <w:hyperlink r:id="rId12">
         <w:r>
           <w:rPr>
             <w:b/>
-            <w:color w:val="1F4E79"/>
+            <w:color w:val="1F4E79" w:themeColor="accent5" w:themeShade="80"/>
             <w:sz w:val="20"/>
             <w:szCs w:val="20"/>
           </w:rPr>
@@ -956,77 +1144,253 @@
         <w:r>
           <w:rPr>
             <w:b/>
-            <w:color w:val="558ED5"/>
+            <w:color w:val="1F4E79" w:themeColor="accent5" w:themeShade="80"/>
             <w:sz w:val="20"/>
             <w:szCs w:val="20"/>
-            <w:u w:val="single"/>
           </w:rPr>
-          <w:t>Github</w:t>
+          <w:t>Git</w:t>
+        </w:r>
+        <w:r>
+          <w:rPr>
+            <w:b/>
+            <w:color w:val="1F4E79" w:themeColor="accent5" w:themeShade="80"/>
+            <w:sz w:val="20"/>
+            <w:szCs w:val="20"/>
+          </w:rPr>
+          <w:t>H</w:t>
+        </w:r>
+        <w:r>
+          <w:rPr>
+            <w:b/>
+            <w:color w:val="1F4E79" w:themeColor="accent5" w:themeShade="80"/>
+            <w:sz w:val="20"/>
+            <w:szCs w:val="20"/>
+          </w:rPr>
+          <w:t>ub</w:t>
         </w:r>
       </w:hyperlink>
     </w:p>
     <w:p>
       <w:pPr>
+        <w:pStyle w:val="AdditionalList"/>
         <w:numPr>
           <w:ilvl w:val="0"/>
-          <w:numId w:val="3"/>
+          <w:numId w:val="9"/>
         </w:numPr>
         <w:rPr>
-          <w:rFonts w:ascii="Arial" w:eastAsia="Arial" w:hAnsi="Arial" w:cs="Arial"/>
-          <w:color w:val="1F4E79"/>
-        </w:rPr>
-      </w:pPr>
-      <w:r>
-        <w:rPr>
-          <w:color w:val="1F4E79"/>
-          <w:sz w:val="20"/>
-          <w:szCs w:val="20"/>
-        </w:rPr>
-        <w:t>Authored a web application that fetches asynchronously updated data to render visualizations of all 50 states’ recovery rate, hospitalization rate, and more with the D3.js library.</w:t>
+          <w:rFonts w:ascii="Calibri" w:eastAsia="Arial" w:hAnsi="Calibri"/>
+          <w:color w:val="1F4E79" w:themeColor="accent5" w:themeShade="80"/>
+        </w:rPr>
+      </w:pPr>
+      <w:r>
+        <w:rPr>
+          <w:rFonts w:ascii="Calibri" w:hAnsi="Calibri"/>
+          <w:color w:val="1F4E79" w:themeColor="accent5" w:themeShade="80"/>
+        </w:rPr>
+        <w:t>Employed React (v17) Hooks API to couple modular, functional components with ES6 asynchronous promise handling for seamless API calls to the YouTube Data API for manipulating and fetching video content.</w:t>
       </w:r>
     </w:p>
     <w:p>
       <w:pPr>
+        <w:pStyle w:val="AdditionalList"/>
         <w:numPr>
           <w:ilvl w:val="0"/>
-          <w:numId w:val="3"/>
+          <w:numId w:val="9"/>
         </w:numPr>
         <w:rPr>
-          <w:rFonts w:ascii="Arial" w:eastAsia="Arial" w:hAnsi="Arial" w:cs="Arial"/>
-          <w:color w:val="1F4E79"/>
-        </w:rPr>
-      </w:pPr>
-      <w:r>
-        <w:rPr>
-          <w:color w:val="1F4E79"/>
-          <w:sz w:val="20"/>
-          <w:szCs w:val="20"/>
-        </w:rPr>
-        <w:t>Engineered repulsion of nodes using D3.js’ force manipulation with an algorithm that accepts each node’s radius, position, and data to apply a reciprocated value scaled to the node and its neighbors.</w:t>
+          <w:rFonts w:ascii="Calibri" w:eastAsia="Arial" w:hAnsi="Calibri"/>
+          <w:color w:val="1F4E79" w:themeColor="accent5" w:themeShade="80"/>
+        </w:rPr>
+      </w:pPr>
+      <w:r>
+        <w:rPr>
+          <w:rFonts w:ascii="Calibri" w:hAnsi="Calibri"/>
+          <w:color w:val="1F4E79" w:themeColor="accent5" w:themeShade="80"/>
+        </w:rPr>
+        <w:t>Improved initial load speed by 25% through lazy loading APIs and dynamic loading of UI bundled with Webpack 5</w:t>
+      </w:r>
+      <w:r>
+        <w:rPr>
+          <w:rFonts w:ascii="Calibri" w:hAnsi="Calibri"/>
+          <w:color w:val="1F4E79" w:themeColor="accent5" w:themeShade="80"/>
+        </w:rPr>
+        <w:t xml:space="preserve"> and Babel</w:t>
+      </w:r>
+      <w:r>
+        <w:rPr>
+          <w:rFonts w:ascii="Calibri" w:hAnsi="Calibri"/>
+          <w:color w:val="1F4E79" w:themeColor="accent5" w:themeShade="80"/>
+        </w:rPr>
+        <w:t xml:space="preserve"> by leveraging life-cycle methods such as #useEffect to load APIs upon change to state after mounting to DOM.</w:t>
       </w:r>
     </w:p>
     <w:p>
       <w:pPr>
+        <w:pStyle w:val="AdditionalList"/>
         <w:numPr>
           <w:ilvl w:val="0"/>
-          <w:numId w:val="3"/>
+          <w:numId w:val="9"/>
         </w:numPr>
         <w:rPr>
-          <w:rFonts w:ascii="Arial" w:eastAsia="Arial" w:hAnsi="Arial" w:cs="Arial"/>
-          <w:color w:val="1F4E79"/>
-        </w:rPr>
-      </w:pPr>
-      <w:r>
-        <w:rPr>
-          <w:color w:val="1F4E79"/>
-          <w:sz w:val="20"/>
-          <w:szCs w:val="20"/>
-        </w:rPr>
-        <w:t>Designed an intuitive UI that uses a data scaling algorithm to size nodes (states) according to chosen values (filters) of data fetched from an endpoint. Data such as recovery rate, confirmed cases, and more.</w:t>
+          <w:rFonts w:ascii="Calibri" w:eastAsia="Arial" w:hAnsi="Calibri"/>
+          <w:color w:val="1F4E79" w:themeColor="accent5" w:themeShade="80"/>
+        </w:rPr>
+      </w:pPr>
+      <w:r>
+        <w:rPr>
+          <w:rFonts w:ascii="Calibri" w:hAnsi="Calibri"/>
+          <w:color w:val="1F4E79" w:themeColor="accent5" w:themeShade="80"/>
+        </w:rPr>
+        <w:t>Designed dynamically positioned UI using CSS</w:t>
+      </w:r>
+      <w:r>
+        <w:rPr>
+          <w:rFonts w:ascii="Calibri" w:hAnsi="Calibri"/>
+          <w:color w:val="1F4E79" w:themeColor="accent5" w:themeShade="80"/>
+        </w:rPr>
+        <w:t xml:space="preserve"> </w:t>
+      </w:r>
+      <w:r>
+        <w:rPr>
+          <w:rFonts w:ascii="Calibri" w:hAnsi="Calibri"/>
+          <w:color w:val="1F4E79" w:themeColor="accent5" w:themeShade="80"/>
+        </w:rPr>
+        <w:t>3 flexbox, absolute positioning, and device viewport size.</w:t>
       </w:r>
     </w:p>
     <w:p>
       <w:pPr>
+        <w:pStyle w:val="AdditionalList"/>
+        <w:numPr>
+          <w:ilvl w:val="0"/>
+          <w:numId w:val="9"/>
+        </w:numPr>
+        <w:rPr>
+          <w:rFonts w:ascii="Calibri" w:eastAsia="Arial" w:hAnsi="Calibri"/>
+          <w:color w:val="1F4E79" w:themeColor="accent5" w:themeShade="80"/>
+        </w:rPr>
+      </w:pPr>
+      <w:r>
+        <w:rPr>
+          <w:rFonts w:ascii="Calibri" w:hAnsi="Calibri"/>
+          <w:color w:val="1F4E79" w:themeColor="accent5" w:themeShade="80"/>
+        </w:rPr>
+        <w:t xml:space="preserve">Leveraged </w:t>
+      </w:r>
+      <w:r>
+        <w:rPr>
+          <w:rFonts w:ascii="Calibri" w:hAnsi="Calibri"/>
+          <w:color w:val="1F4E79" w:themeColor="accent5" w:themeShade="80"/>
+        </w:rPr>
+        <w:t xml:space="preserve">React </w:t>
+      </w:r>
+      <w:r>
+        <w:rPr>
+          <w:rFonts w:ascii="Calibri" w:hAnsi="Calibri"/>
+          <w:color w:val="1F4E79" w:themeColor="accent5" w:themeShade="80"/>
+        </w:rPr>
+        <w:t xml:space="preserve">Context </w:t>
+      </w:r>
+      <w:r>
+        <w:rPr>
+          <w:rFonts w:ascii="Calibri" w:hAnsi="Calibri"/>
+          <w:color w:val="1F4E79" w:themeColor="accent5" w:themeShade="80"/>
+        </w:rPr>
+        <w:t xml:space="preserve">API </w:t>
+      </w:r>
+      <w:r>
+        <w:rPr>
+          <w:rFonts w:ascii="Calibri" w:hAnsi="Calibri"/>
+          <w:color w:val="1F4E79" w:themeColor="accent5" w:themeShade="80"/>
+        </w:rPr>
+        <w:t>to</w:t>
+      </w:r>
+      <w:r>
+        <w:rPr>
+          <w:rFonts w:ascii="Calibri" w:hAnsi="Calibri"/>
+          <w:color w:val="1F4E79" w:themeColor="accent5" w:themeShade="80"/>
+        </w:rPr>
+        <w:t xml:space="preserve"> mitigating state conflicts while </w:t>
+      </w:r>
+      <w:r>
+        <w:rPr>
+          <w:rFonts w:ascii="Calibri" w:hAnsi="Calibri"/>
+          <w:color w:val="1F4E79" w:themeColor="accent5" w:themeShade="80"/>
+        </w:rPr>
+        <w:t>updating only components wrapped with Provider tags.</w:t>
+      </w:r>
+    </w:p>
+    <w:p>
+      <w:pPr>
+        <w:pStyle w:val="AdditionalList"/>
+        <w:numPr>
+          <w:ilvl w:val="0"/>
+          <w:numId w:val="9"/>
+        </w:numPr>
+        <w:rPr>
+          <w:rFonts w:ascii="Calibri" w:eastAsia="Arial" w:hAnsi="Calibri"/>
+          <w:color w:val="1F4E79" w:themeColor="accent5" w:themeShade="80"/>
+        </w:rPr>
+      </w:pPr>
+      <w:r>
+        <w:rPr>
+          <w:rFonts w:ascii="Calibri" w:hAnsi="Calibri"/>
+          <w:color w:val="1F4E79" w:themeColor="accent5" w:themeShade="80"/>
+        </w:rPr>
+        <w:t>Utilized</w:t>
+      </w:r>
+      <w:r>
+        <w:rPr>
+          <w:rFonts w:ascii="Calibri" w:hAnsi="Calibri"/>
+          <w:color w:val="1F4E79" w:themeColor="accent5" w:themeShade="80"/>
+        </w:rPr>
+        <w:t xml:space="preserve"> Google Cloud Platform to monitor web traffic, moderate API requests </w:t>
+      </w:r>
+      <w:r>
+        <w:rPr>
+          <w:rFonts w:ascii="Calibri" w:hAnsi="Calibri"/>
+          <w:color w:val="1F4E79" w:themeColor="accent5" w:themeShade="80"/>
+        </w:rPr>
+        <w:t>with</w:t>
+      </w:r>
+      <w:r>
+        <w:rPr>
+          <w:rFonts w:ascii="Calibri" w:hAnsi="Calibri"/>
+          <w:color w:val="1F4E79" w:themeColor="accent5" w:themeShade="80"/>
+        </w:rPr>
+        <w:t xml:space="preserve"> HTTP restrictions, and track errors for specific </w:t>
+      </w:r>
+      <w:r>
+        <w:rPr>
+          <w:rFonts w:ascii="Calibri" w:hAnsi="Calibri"/>
+          <w:color w:val="1F4E79" w:themeColor="accent5" w:themeShade="80"/>
+        </w:rPr>
+        <w:t xml:space="preserve">API </w:t>
+      </w:r>
+      <w:r>
+        <w:rPr>
+          <w:rFonts w:ascii="Calibri" w:hAnsi="Calibri"/>
+          <w:color w:val="1F4E79" w:themeColor="accent5" w:themeShade="80"/>
+        </w:rPr>
+        <w:t>calls made</w:t>
+      </w:r>
+      <w:r>
+        <w:rPr>
+          <w:rFonts w:ascii="Calibri" w:hAnsi="Calibri"/>
+          <w:color w:val="1F4E79" w:themeColor="accent5" w:themeShade="80"/>
+        </w:rPr>
+        <w:t xml:space="preserve"> from</w:t>
+      </w:r>
+      <w:r>
+        <w:rPr>
+          <w:rFonts w:ascii="Calibri" w:hAnsi="Calibri"/>
+          <w:color w:val="1F4E79" w:themeColor="accent5" w:themeShade="80"/>
+        </w:rPr>
+        <w:t xml:space="preserve"> the application.</w:t>
+      </w:r>
+    </w:p>
+    <w:p>
+      <w:pPr>
         <w:jc w:val="both"/>
         <w:rPr>
           <w:rFonts w:ascii="Times New Roman" w:eastAsia="Times New Roman" w:hAnsi="Times New Roman" w:cs="Times New Roman"/>
@@ -1050,121 +1414,159 @@
         <w:jc w:val="both"/>
         <w:rPr>
           <w:b/>
-          <w:color w:val="558ED5"/>
-          <w:sz w:val="20"/>
-          <w:szCs w:val="20"/>
-          <w:u w:val="single"/>
-        </w:rPr>
-      </w:pPr>
-      <w:r>
-        <w:rPr>
-          <w:b/>
-          <w:color w:val="1F4E79"/>
-          <w:sz w:val="20"/>
-          <w:szCs w:val="20"/>
-        </w:rPr>
-        <w:t>Tri’ Harder: Full Stack Web Application</w:t>
-      </w:r>
-      <w:r>
-        <w:rPr>
-          <w:color w:val="1F4E79"/>
-          <w:sz w:val="20"/>
-          <w:szCs w:val="20"/>
-        </w:rPr>
-        <w:t xml:space="preserve"> (</w:t>
-      </w:r>
-      <w:r>
-        <w:rPr>
-          <w:i/>
-          <w:color w:val="1F4E79"/>
-          <w:sz w:val="20"/>
-          <w:szCs w:val="20"/>
-        </w:rPr>
-        <w:t>React.js, Redux.js, Ruby on Rails, Google Maps API</w:t>
-      </w:r>
-      <w:r>
-        <w:rPr>
-          <w:color w:val="1F4E79"/>
-          <w:sz w:val="20"/>
-          <w:szCs w:val="20"/>
-        </w:rPr>
-        <w:t>)</w:t>
-      </w:r>
-      <w:r>
-        <w:rPr>
-          <w:i/>
-          <w:color w:val="1F4E79"/>
-          <w:sz w:val="20"/>
-          <w:szCs w:val="20"/>
-        </w:rPr>
-        <w:tab/>
-      </w:r>
-      <w:r>
-        <w:rPr>
-          <w:i/>
-          <w:color w:val="1F4E79"/>
-          <w:sz w:val="20"/>
-          <w:szCs w:val="20"/>
-        </w:rPr>
-        <w:tab/>
-      </w:r>
-      <w:r>
-        <w:rPr>
-          <w:i/>
-          <w:color w:val="1F4E79"/>
-          <w:sz w:val="20"/>
-          <w:szCs w:val="20"/>
-        </w:rPr>
-        <w:tab/>
-      </w:r>
-      <w:r>
-        <w:rPr>
-          <w:color w:val="558ED5"/>
-          <w:sz w:val="20"/>
-          <w:szCs w:val="20"/>
-        </w:rPr>
-        <w:t xml:space="preserve"> </w:t>
+          <w:color w:val="1F4E79" w:themeColor="accent5" w:themeShade="80"/>
+          <w:sz w:val="20"/>
+          <w:szCs w:val="20"/>
+        </w:rPr>
+      </w:pPr>
+      <w:r>
+        <w:rPr>
+          <w:b/>
+          <w:color w:val="1F4E79"/>
+          <w:sz w:val="20"/>
+          <w:szCs w:val="20"/>
+        </w:rPr>
+        <w:t>COVID</w:t>
+      </w:r>
+      <w:r>
+        <w:rPr>
+          <w:b/>
+          <w:color w:val="1F4E79"/>
+          <w:sz w:val="20"/>
+          <w:szCs w:val="20"/>
+        </w:rPr>
+        <w:t>-19</w:t>
+      </w:r>
+      <w:r>
+        <w:rPr>
+          <w:b/>
+          <w:color w:val="1F4E79"/>
+          <w:sz w:val="20"/>
+          <w:szCs w:val="20"/>
+        </w:rPr>
+        <w:t xml:space="preserve"> Int</w:t>
+      </w:r>
+      <w:r>
+        <w:rPr>
+          <w:b/>
+          <w:color w:val="1F4E79"/>
+          <w:sz w:val="20"/>
+          <w:szCs w:val="20"/>
+        </w:rPr>
+        <w:t>.</w:t>
+      </w:r>
+      <w:r>
+        <w:rPr>
+          <w:b/>
+          <w:color w:val="1F4E79"/>
+          <w:sz w:val="20"/>
+          <w:szCs w:val="20"/>
+        </w:rPr>
+        <w:t xml:space="preserve"> Bubble Chart</w:t>
+      </w:r>
+      <w:r>
+        <w:rPr>
+          <w:b/>
+          <w:color w:val="1F4E79"/>
+          <w:sz w:val="20"/>
+          <w:szCs w:val="20"/>
+        </w:rPr>
+        <w:t>: Visualization Application</w:t>
+      </w:r>
+      <w:r>
+        <w:rPr>
+          <w:color w:val="1F4E79"/>
+          <w:sz w:val="18"/>
+          <w:szCs w:val="18"/>
+        </w:rPr>
+        <w:tab/>
+      </w:r>
+      <w:r>
+        <w:rPr>
+          <w:color w:val="1F4E79"/>
+          <w:sz w:val="18"/>
+          <w:szCs w:val="18"/>
+        </w:rPr>
+        <w:tab/>
+      </w:r>
+      <w:r>
+        <w:rPr>
+          <w:color w:val="1F4E79"/>
+          <w:sz w:val="20"/>
+          <w:szCs w:val="20"/>
+        </w:rPr>
+        <w:tab/>
+      </w:r>
+      <w:r>
+        <w:rPr>
+          <w:color w:val="1F4E79"/>
+          <w:sz w:val="20"/>
+          <w:szCs w:val="20"/>
+        </w:rPr>
+        <w:tab/>
+      </w:r>
+      <w:r>
+        <w:rPr>
+          <w:color w:val="1F4E79"/>
+          <w:sz w:val="20"/>
+          <w:szCs w:val="20"/>
+        </w:rPr>
+        <w:tab/>
+      </w:r>
+      <w:r>
+        <w:rPr>
+          <w:color w:val="1F4E79"/>
+          <w:sz w:val="20"/>
+          <w:szCs w:val="20"/>
+        </w:rPr>
+        <w:tab/>
+      </w:r>
+      <w:r>
+        <w:rPr>
+          <w:color w:val="1F4E79"/>
+          <w:sz w:val="20"/>
+          <w:szCs w:val="20"/>
+        </w:rPr>
+        <w:tab/>
       </w:r>
       <w:hyperlink r:id="rId14">
         <w:r>
           <w:rPr>
             <w:b/>
-            <w:color w:val="1155CC"/>
+            <w:color w:val="1F4E79" w:themeColor="accent5" w:themeShade="80"/>
             <w:sz w:val="20"/>
             <w:szCs w:val="20"/>
-            <w:u w:val="single"/>
           </w:rPr>
           <w:t>Live</w:t>
         </w:r>
       </w:hyperlink>
-      <w:r>
-        <w:rPr>
-          <w:b/>
-          <w:color w:val="1F4E79"/>
-          <w:sz w:val="20"/>
-          <w:szCs w:val="20"/>
-        </w:rPr>
-        <w:t xml:space="preserve"> |</w:t>
-      </w:r>
       <w:hyperlink r:id="rId15">
         <w:r>
           <w:rPr>
             <w:b/>
-            <w:color w:val="1F4E79"/>
+            <w:color w:val="1F4E79" w:themeColor="accent5" w:themeShade="80"/>
             <w:sz w:val="20"/>
             <w:szCs w:val="20"/>
           </w:rPr>
           <w:t xml:space="preserve"> </w:t>
         </w:r>
       </w:hyperlink>
+      <w:r>
+        <w:rPr>
+          <w:b/>
+          <w:color w:val="1F4E79" w:themeColor="accent5" w:themeShade="80"/>
+          <w:sz w:val="20"/>
+          <w:szCs w:val="20"/>
+        </w:rPr>
+        <w:t xml:space="preserve"> </w:t>
+      </w:r>
       <w:hyperlink r:id="rId16">
         <w:r>
           <w:rPr>
             <w:b/>
-            <w:color w:val="558ED5"/>
+            <w:color w:val="1F4E79" w:themeColor="accent5" w:themeShade="80"/>
             <w:sz w:val="20"/>
             <w:szCs w:val="20"/>
-            <w:u w:val="single"/>
           </w:rPr>
           <w:t>GitHub</w:t>
         </w:r>
@@ -1172,268 +1574,1218 @@
     </w:p>
     <w:p>
       <w:pPr>
+        <w:pStyle w:val="AdditionalList"/>
         <w:numPr>
           <w:ilvl w:val="0"/>
-          <w:numId w:val="4"/>
+          <w:numId w:val="9"/>
         </w:numPr>
         <w:rPr>
-          <w:rFonts w:ascii="Arial" w:eastAsia="Arial" w:hAnsi="Arial" w:cs="Arial"/>
-          <w:color w:val="1F4E79"/>
-        </w:rPr>
-      </w:pPr>
-      <w:r>
-        <w:rPr>
-          <w:color w:val="1F4E79"/>
-          <w:sz w:val="20"/>
-          <w:szCs w:val="20"/>
-        </w:rPr>
-        <w:t>Implemented React-Redux architecture for user authentication with session tokens, utilizing BCrypt for password hashing.</w:t>
+          <w:rFonts w:ascii="Calibri" w:eastAsia="Arial" w:hAnsi="Calibri" w:cs="Arial"/>
+          <w:color w:val="1F4E79" w:themeColor="accent5" w:themeShade="80"/>
+        </w:rPr>
+      </w:pPr>
+      <w:r>
+        <w:rPr>
+          <w:rFonts w:ascii="Calibri" w:hAnsi="Calibri"/>
+          <w:color w:val="1F4E79" w:themeColor="accent5" w:themeShade="80"/>
+        </w:rPr>
+        <w:t xml:space="preserve">Authored a front-end web app bundled with Webpack 4 using D3.js to render visualizations of states’ COVID-19 data such as recovery rate that iteratively instantiates nodes for each row of data fetched from an endpoint. </w:t>
       </w:r>
     </w:p>
     <w:p>
       <w:pPr>
+        <w:pStyle w:val="AdditionalList"/>
         <w:numPr>
           <w:ilvl w:val="0"/>
-          <w:numId w:val="4"/>
+          <w:numId w:val="9"/>
         </w:numPr>
         <w:rPr>
-          <w:color w:val="1F4E79"/>
-          <w:sz w:val="20"/>
-          <w:szCs w:val="20"/>
-        </w:rPr>
-      </w:pPr>
-      <w:r>
-        <w:rPr>
-          <w:color w:val="1F4E79"/>
-          <w:sz w:val="20"/>
-          <w:szCs w:val="20"/>
-        </w:rPr>
-        <w:t>Dispatched changes to Redux state while dynamically rendering front-end UI with back-end data from requests made by user events.</w:t>
+          <w:rFonts w:ascii="Calibri" w:eastAsia="Arial" w:hAnsi="Calibri" w:cs="Arial"/>
+          <w:color w:val="1F4E79" w:themeColor="accent5" w:themeShade="80"/>
+        </w:rPr>
+      </w:pPr>
+      <w:r>
+        <w:rPr>
+          <w:rFonts w:ascii="Calibri" w:hAnsi="Calibri"/>
+          <w:color w:val="1F4E79" w:themeColor="accent5" w:themeShade="80"/>
+        </w:rPr>
+        <w:t>Engineered nodes’ visual repulsion using D3.js’ force manipulation with an algorithm that passes and manipulates each node’s radius, position, and data to simulate spacing with a value scaled to the node and its neighbors.</w:t>
       </w:r>
     </w:p>
     <w:p>
       <w:pPr>
+        <w:pStyle w:val="AdditionalList"/>
         <w:numPr>
           <w:ilvl w:val="0"/>
-          <w:numId w:val="4"/>
+          <w:numId w:val="9"/>
         </w:numPr>
         <w:rPr>
-          <w:rFonts w:ascii="Arial" w:eastAsia="Arial" w:hAnsi="Arial" w:cs="Arial"/>
-          <w:color w:val="1F4E79"/>
-        </w:rPr>
-      </w:pPr>
-      <w:r>
-        <w:rPr>
-          <w:color w:val="1F4E79"/>
-          <w:sz w:val="20"/>
-          <w:szCs w:val="20"/>
-        </w:rPr>
-        <w:t>Leveraged Google maps API to enable concurrent updates of map UI with polylines created by geospatial data returned from successful calls to the API.</w:t>
+          <w:rFonts w:ascii="Calibri" w:hAnsi="Calibri"/>
+          <w:color w:val="1F4E79" w:themeColor="accent5" w:themeShade="80"/>
+        </w:rPr>
+      </w:pPr>
+      <w:r>
+        <w:rPr>
+          <w:rFonts w:ascii="Calibri" w:hAnsi="Calibri"/>
+          <w:color w:val="1F4E79" w:themeColor="accent5" w:themeShade="80"/>
+        </w:rPr>
+        <w:t>Effectuated computer science fundamentals by developing a scalable algorithm that visually sizes node radii based on user chosen filters, while dynamically redrawing the SVG window on certain user events.</w:t>
       </w:r>
     </w:p>
     <w:p>
       <w:pPr>
+        <w:pStyle w:val="AdditionalList"/>
         <w:numPr>
           <w:ilvl w:val="0"/>
-          <w:numId w:val="4"/>
+          <w:numId w:val="0"/>
         </w:numPr>
-        <w:rPr>
-          <w:color w:val="1F4E79"/>
-          <w:sz w:val="20"/>
-          <w:szCs w:val="20"/>
-        </w:rPr>
-      </w:pPr>
-      <w:r>
-        <w:rPr>
-          <w:color w:val="1F4E79"/>
-          <w:sz w:val="20"/>
-          <w:szCs w:val="20"/>
-        </w:rPr>
-        <w:t>Developed REST API best practices by requesting and responding with JSON in back-end calls</w:t>
-      </w:r>
-      <w:r>
-        <w:rPr>
-          <w:color w:val="1F4E79"/>
-          <w:sz w:val="20"/>
-          <w:szCs w:val="20"/>
-        </w:rPr>
-        <w:t xml:space="preserve"> </w:t>
-      </w:r>
-      <w:r>
-        <w:rPr>
-          <w:color w:val="1F4E79"/>
-          <w:sz w:val="20"/>
-          <w:szCs w:val="20"/>
-        </w:rPr>
-        <w:t>and returning HTTP codes for errors from Rails models and controllers.</w:t>
-      </w:r>
+        <w:ind w:left="720"/>
+        <w:rPr>
+          <w:rFonts w:ascii="Calibri" w:eastAsia="Arial" w:hAnsi="Calibri" w:cs="Arial"/>
+          <w:color w:val="1F4E79" w:themeColor="accent5" w:themeShade="80"/>
+        </w:rPr>
+      </w:pPr>
     </w:p>
     <w:p>
       <w:pPr>
+        <w:pStyle w:val="AdditionalList"/>
         <w:numPr>
           <w:ilvl w:val="0"/>
-          <w:numId w:val="4"/>
+          <w:numId w:val="0"/>
         </w:numPr>
-        <w:rPr>
-          <w:color w:val="1F4E79"/>
-          <w:sz w:val="20"/>
-          <w:szCs w:val="20"/>
-        </w:rPr>
-      </w:pPr>
-      <w:r>
-        <w:rPr>
-          <w:color w:val="1F4E79"/>
-          <w:sz w:val="20"/>
-          <w:szCs w:val="20"/>
-        </w:rPr>
-        <w:t xml:space="preserve">Capitalized on CRUD functionality in the </w:t>
-      </w:r>
-      <w:proofErr w:type="gramStart"/>
-      <w:r>
-        <w:rPr>
-          <w:color w:val="1F4E79"/>
-          <w:sz w:val="20"/>
-          <w:szCs w:val="20"/>
-        </w:rPr>
-        <w:t>back-end</w:t>
-      </w:r>
-      <w:proofErr w:type="gramEnd"/>
-      <w:r>
-        <w:rPr>
-          <w:color w:val="1F4E79"/>
-          <w:sz w:val="20"/>
-          <w:szCs w:val="20"/>
-        </w:rPr>
-        <w:t xml:space="preserve"> by exploiting Ruby on Rails Active Record and Postgres Database’s many to many associations.</w:t>
-      </w:r>
+        <w:ind w:left="255" w:hanging="255"/>
+        <w:rPr>
+          <w:rFonts w:ascii="Calibri" w:hAnsi="Calibri"/>
+          <w:b/>
+          <w:color w:val="1F4E79" w:themeColor="accent5" w:themeShade="80"/>
+        </w:rPr>
+      </w:pPr>
+      <w:r>
+        <w:rPr>
+          <w:rFonts w:ascii="Calibri" w:hAnsi="Calibri"/>
+          <w:b/>
+          <w:color w:val="1F4E79"/>
+        </w:rPr>
+        <w:t>Tri’ Harder: Full Stack Web Application</w:t>
+      </w:r>
+      <w:r>
+        <w:rPr>
+          <w:rFonts w:ascii="Calibri" w:hAnsi="Calibri"/>
+          <w:color w:val="1F4E79"/>
+        </w:rPr>
+        <w:tab/>
+      </w:r>
+      <w:r>
+        <w:rPr>
+          <w:rFonts w:ascii="Calibri" w:hAnsi="Calibri"/>
+          <w:color w:val="1F4E79"/>
+        </w:rPr>
+        <w:tab/>
+      </w:r>
+      <w:r>
+        <w:rPr>
+          <w:rFonts w:ascii="Calibri" w:hAnsi="Calibri"/>
+          <w:color w:val="1F4E79"/>
+        </w:rPr>
+        <w:tab/>
+      </w:r>
+      <w:r>
+        <w:rPr>
+          <w:rFonts w:ascii="Calibri" w:hAnsi="Calibri"/>
+          <w:color w:val="1F4E79"/>
+        </w:rPr>
+        <w:tab/>
+      </w:r>
+      <w:r>
+        <w:rPr>
+          <w:rFonts w:ascii="Calibri" w:hAnsi="Calibri"/>
+          <w:color w:val="1F4E79"/>
+        </w:rPr>
+        <w:tab/>
+      </w:r>
+      <w:r>
+        <w:rPr>
+          <w:rFonts w:ascii="Calibri" w:hAnsi="Calibri"/>
+          <w:color w:val="1F4E79"/>
+        </w:rPr>
+        <w:tab/>
+      </w:r>
+      <w:r>
+        <w:rPr>
+          <w:rFonts w:ascii="Calibri" w:hAnsi="Calibri"/>
+          <w:color w:val="1F4E79"/>
+        </w:rPr>
+        <w:tab/>
+      </w:r>
+      <w:r>
+        <w:rPr>
+          <w:rFonts w:ascii="Calibri" w:hAnsi="Calibri"/>
+          <w:color w:val="1F4E79"/>
+        </w:rPr>
+        <w:tab/>
+      </w:r>
+      <w:r>
+        <w:rPr>
+          <w:rFonts w:ascii="Calibri" w:hAnsi="Calibri"/>
+          <w:color w:val="1F4E79"/>
+        </w:rPr>
+        <w:tab/>
+      </w:r>
+      <w:r>
+        <w:rPr>
+          <w:rFonts w:ascii="Calibri" w:hAnsi="Calibri"/>
+          <w:color w:val="1F4E79" w:themeColor="accent5" w:themeShade="80"/>
+        </w:rPr>
+        <w:t xml:space="preserve"> </w:t>
+      </w:r>
+      <w:hyperlink r:id="rId17">
+        <w:r>
+          <w:rPr>
+            <w:rFonts w:ascii="Calibri" w:hAnsi="Calibri"/>
+            <w:b/>
+            <w:color w:val="1F4E79" w:themeColor="accent5" w:themeShade="80"/>
+          </w:rPr>
+          <w:t>Live</w:t>
+        </w:r>
+      </w:hyperlink>
+      <w:hyperlink r:id="rId18">
+        <w:r>
+          <w:rPr>
+            <w:rFonts w:ascii="Calibri" w:hAnsi="Calibri"/>
+            <w:b/>
+            <w:color w:val="1F4E79" w:themeColor="accent5" w:themeShade="80"/>
+          </w:rPr>
+          <w:t xml:space="preserve"> </w:t>
+        </w:r>
+      </w:hyperlink>
+      <w:r>
+        <w:rPr>
+          <w:rFonts w:ascii="Calibri" w:hAnsi="Calibri"/>
+          <w:b/>
+          <w:color w:val="1F4E79" w:themeColor="accent5" w:themeShade="80"/>
+        </w:rPr>
+        <w:t xml:space="preserve"> </w:t>
+      </w:r>
+      <w:hyperlink r:id="rId19">
+        <w:r>
+          <w:rPr>
+            <w:rFonts w:ascii="Calibri" w:hAnsi="Calibri"/>
+            <w:b/>
+            <w:color w:val="1F4E79" w:themeColor="accent5" w:themeShade="80"/>
+          </w:rPr>
+          <w:t>GitHub</w:t>
+        </w:r>
+      </w:hyperlink>
     </w:p>
     <w:p>
       <w:pPr>
-        <w:ind w:left="720"/>
-        <w:rPr>
-          <w:color w:val="1F4E79"/>
-          <w:sz w:val="20"/>
-          <w:szCs w:val="20"/>
-        </w:rPr>
-      </w:pPr>
+        <w:pStyle w:val="AdditionalList"/>
+        <w:numPr>
+          <w:ilvl w:val="0"/>
+          <w:numId w:val="9"/>
+        </w:numPr>
+        <w:rPr>
+          <w:rFonts w:ascii="Calibri" w:eastAsia="Arial" w:hAnsi="Calibri" w:cs="Arial"/>
+          <w:color w:val="44546A" w:themeColor="text2"/>
+        </w:rPr>
+      </w:pPr>
+      <w:r>
+        <w:rPr>
+          <w:rFonts w:ascii="Calibri" w:hAnsi="Calibri"/>
+          <w:color w:val="44546A" w:themeColor="text2"/>
+        </w:rPr>
+        <w:t>Solidified end-to-end development from wireframe</w:t>
+      </w:r>
+      <w:r>
+        <w:rPr>
+          <w:rFonts w:ascii="Calibri" w:hAnsi="Calibri"/>
+          <w:color w:val="44546A" w:themeColor="text2"/>
+        </w:rPr>
+        <w:t>s</w:t>
+      </w:r>
+      <w:r>
+        <w:rPr>
+          <w:rFonts w:ascii="Calibri" w:hAnsi="Calibri"/>
+          <w:color w:val="44546A" w:themeColor="text2"/>
+        </w:rPr>
+        <w:t xml:space="preserve"> with React 15</w:t>
+      </w:r>
+      <w:r>
+        <w:rPr>
+          <w:rFonts w:ascii="Calibri" w:hAnsi="Calibri"/>
+          <w:color w:val="44546A" w:themeColor="text2"/>
+        </w:rPr>
+        <w:t xml:space="preserve">, </w:t>
+      </w:r>
+      <w:r>
+        <w:rPr>
+          <w:rFonts w:ascii="Calibri" w:hAnsi="Calibri"/>
+          <w:color w:val="44546A" w:themeColor="text2"/>
+        </w:rPr>
+        <w:t>Redux 4</w:t>
+      </w:r>
+      <w:r>
+        <w:rPr>
+          <w:rFonts w:ascii="Calibri" w:hAnsi="Calibri"/>
+          <w:color w:val="44546A" w:themeColor="text2"/>
+        </w:rPr>
+        <w:t>, and Ruby on Rails 5</w:t>
+      </w:r>
+      <w:r>
+        <w:rPr>
+          <w:rFonts w:ascii="Calibri" w:hAnsi="Calibri"/>
+          <w:color w:val="44546A" w:themeColor="text2"/>
+        </w:rPr>
+        <w:t xml:space="preserve"> </w:t>
+      </w:r>
+      <w:r>
+        <w:rPr>
+          <w:rFonts w:ascii="Calibri" w:hAnsi="Calibri"/>
+          <w:color w:val="44546A" w:themeColor="text2"/>
+        </w:rPr>
+        <w:t>to</w:t>
+      </w:r>
+      <w:r>
+        <w:rPr>
+          <w:rFonts w:ascii="Calibri" w:hAnsi="Calibri"/>
+          <w:color w:val="44546A" w:themeColor="text2"/>
+        </w:rPr>
+        <w:t xml:space="preserve"> stor</w:t>
+      </w:r>
+      <w:r>
+        <w:rPr>
+          <w:rFonts w:ascii="Calibri" w:hAnsi="Calibri"/>
+          <w:color w:val="44546A" w:themeColor="text2"/>
+        </w:rPr>
+        <w:t>e</w:t>
+      </w:r>
+      <w:r>
+        <w:rPr>
+          <w:rFonts w:ascii="Calibri" w:hAnsi="Calibri"/>
+          <w:color w:val="44546A" w:themeColor="text2"/>
+        </w:rPr>
+        <w:t xml:space="preserve"> session tokens, </w:t>
+      </w:r>
+      <w:r>
+        <w:rPr>
+          <w:rFonts w:ascii="Calibri" w:hAnsi="Calibri"/>
+          <w:color w:val="44546A" w:themeColor="text2"/>
+        </w:rPr>
+        <w:t xml:space="preserve">implement </w:t>
+      </w:r>
+      <w:r>
+        <w:rPr>
+          <w:rFonts w:ascii="Calibri" w:hAnsi="Calibri"/>
+          <w:color w:val="44546A" w:themeColor="text2"/>
+        </w:rPr>
+        <w:t>user auth</w:t>
+      </w:r>
+      <w:r>
+        <w:rPr>
+          <w:rFonts w:ascii="Calibri" w:hAnsi="Calibri"/>
+          <w:color w:val="44546A" w:themeColor="text2"/>
+        </w:rPr>
+        <w:t>, and utiliz</w:t>
+      </w:r>
+      <w:r>
+        <w:rPr>
+          <w:rFonts w:ascii="Calibri" w:hAnsi="Calibri"/>
+          <w:color w:val="44546A" w:themeColor="text2"/>
+        </w:rPr>
+        <w:t>e</w:t>
+      </w:r>
+      <w:r>
+        <w:rPr>
+          <w:rFonts w:ascii="Calibri" w:hAnsi="Calibri"/>
+          <w:color w:val="44546A" w:themeColor="text2"/>
+        </w:rPr>
+        <w:t xml:space="preserve"> state management to </w:t>
+      </w:r>
+      <w:r>
+        <w:rPr>
+          <w:rFonts w:ascii="Calibri" w:hAnsi="Calibri"/>
+          <w:color w:val="44546A" w:themeColor="text2"/>
+        </w:rPr>
+        <w:t>transfer</w:t>
+      </w:r>
+      <w:r>
+        <w:rPr>
+          <w:rFonts w:ascii="Calibri" w:hAnsi="Calibri"/>
+          <w:color w:val="44546A" w:themeColor="text2"/>
+        </w:rPr>
+        <w:t xml:space="preserve"> data from input event changes.</w:t>
+      </w:r>
     </w:p>
     <w:p>
       <w:pPr>
-        <w:jc w:val="both"/>
-        <w:rPr>
-          <w:rFonts w:ascii="Times New Roman" w:eastAsia="Times New Roman" w:hAnsi="Times New Roman" w:cs="Times New Roman"/>
-          <w:color w:val="1F4E79"/>
-          <w:sz w:val="24"/>
-          <w:szCs w:val="24"/>
-        </w:rPr>
-      </w:pPr>
-      <w:r>
-        <w:rPr>
-          <w:rFonts w:ascii="Times New Roman" w:eastAsia="Times New Roman" w:hAnsi="Times New Roman" w:cs="Times New Roman"/>
-          <w:color w:val="1F4E79"/>
-          <w:sz w:val="24"/>
-          <w:szCs w:val="24"/>
-        </w:rPr>
-        <w:t xml:space="preserve"> </w:t>
+        <w:pStyle w:val="AdditionalList"/>
+        <w:numPr>
+          <w:ilvl w:val="0"/>
+          <w:numId w:val="9"/>
+        </w:numPr>
+        <w:rPr>
+          <w:rFonts w:ascii="Calibri" w:hAnsi="Calibri"/>
+          <w:color w:val="44546A" w:themeColor="text2"/>
+        </w:rPr>
+      </w:pPr>
+      <w:r>
+        <w:rPr>
+          <w:rFonts w:ascii="Calibri" w:hAnsi="Calibri"/>
+          <w:color w:val="44546A" w:themeColor="text2"/>
+        </w:rPr>
+        <w:t>Leveraged data from Google Maps’ API cached in Redux store to render React charting UI populated by geospatial data from calls to the API. Redux store is then parsed via React #componentDidMount to render UI for each object.</w:t>
       </w:r>
     </w:p>
     <w:p>
       <w:pPr>
-        <w:jc w:val="both"/>
-        <w:rPr>
-          <w:b/>
-          <w:color w:val="558ED5"/>
-          <w:sz w:val="30"/>
-          <w:szCs w:val="30"/>
-        </w:rPr>
-      </w:pPr>
-      <w:r>
-        <w:rPr>
-          <w:b/>
-          <w:color w:val="558ED5"/>
-          <w:sz w:val="30"/>
-          <w:szCs w:val="30"/>
-        </w:rPr>
-        <w:t>EDUCATION</w:t>
-      </w:r>
+        <w:pStyle w:val="AdditionalList"/>
+        <w:numPr>
+          <w:ilvl w:val="0"/>
+          <w:numId w:val="0"/>
+        </w:numPr>
+        <w:ind w:left="255" w:hanging="255"/>
+        <w:rPr>
+          <w:rFonts w:ascii="Calibri" w:hAnsi="Calibri"/>
+          <w:color w:val="44546A" w:themeColor="text2"/>
+        </w:rPr>
+      </w:pPr>
     </w:p>
     <w:p>
       <w:pPr>
         <w:jc w:val="both"/>
         <w:rPr>
-          <w:color w:val="1F4E79"/>
-          <w:sz w:val="20"/>
-          <w:szCs w:val="20"/>
-        </w:rPr>
-      </w:pPr>
-      <w:r>
-        <w:rPr>
-          <w:b/>
-          <w:color w:val="1F4E79"/>
-          <w:sz w:val="20"/>
-          <w:szCs w:val="20"/>
-        </w:rPr>
-        <w:t>App Academy</w:t>
-      </w:r>
-      <w:r>
-        <w:rPr>
-          <w:color w:val="1F4E79"/>
-          <w:sz w:val="20"/>
-          <w:szCs w:val="20"/>
-        </w:rPr>
-        <w:t xml:space="preserve"> - Intensive Software Engineering Immersive of &lt; 3% acceptance rate with over 1100 hours of coding experience - 2020</w:t>
+          <w:b/>
+          <w:color w:val="558ED5"/>
+          <w:sz w:val="28"/>
+          <w:szCs w:val="28"/>
+        </w:rPr>
+      </w:pPr>
+      <w:r>
+        <w:rPr>
+          <w:b/>
+          <w:color w:val="558ED5"/>
+          <w:sz w:val="28"/>
+          <w:szCs w:val="28"/>
+        </w:rPr>
+        <w:t>EDUCATION</w:t>
+      </w:r>
+      <w:r>
+        <w:rPr>
+          <w:b/>
+          <w:color w:val="558ED5"/>
+          <w:sz w:val="28"/>
+          <w:szCs w:val="28"/>
+        </w:rPr>
+        <w:t xml:space="preserve"> &amp; </w:t>
+      </w:r>
+      <w:r>
+        <w:rPr>
+          <w:b/>
+          <w:color w:val="558ED5"/>
+          <w:sz w:val="28"/>
+          <w:szCs w:val="28"/>
+        </w:rPr>
+        <w:t>FURTHER EXPERIENCE</w:t>
       </w:r>
     </w:p>
     <w:p>
       <w:pPr>
         <w:jc w:val="both"/>
         <w:rPr>
-          <w:color w:val="1F4E79"/>
-          <w:sz w:val="20"/>
-          <w:szCs w:val="20"/>
-        </w:rPr>
-      </w:pPr>
-      <w:r>
-        <w:rPr>
-          <w:b/>
-          <w:color w:val="1F4E79"/>
-          <w:sz w:val="20"/>
-          <w:szCs w:val="20"/>
-        </w:rPr>
-        <w:t>Special Warfare Center of Excellence</w:t>
-      </w:r>
-      <w:r>
-        <w:rPr>
-          <w:color w:val="1F4E79"/>
-          <w:sz w:val="20"/>
-          <w:szCs w:val="20"/>
-        </w:rPr>
-        <w:t xml:space="preserve"> - Equal Opportunity (Diversity) &amp; Sexual Harassment training - 2019 </w:t>
+          <w:rFonts w:cs="Arial"/>
+          <w:b/>
+          <w:bCs/>
+          <w:color w:val="1F4E79"/>
+          <w:sz w:val="20"/>
+          <w:szCs w:val="20"/>
+        </w:rPr>
+      </w:pPr>
+      <w:r>
+        <w:rPr>
+          <w:b/>
+          <w:bCs/>
+          <w:color w:val="1F4E79"/>
+          <w:sz w:val="20"/>
+          <w:szCs w:val="20"/>
+        </w:rPr>
+        <w:t>U.S Army Special Warfare Center of Excellence</w:t>
+      </w:r>
+      <w:r>
+        <w:rPr>
+          <w:b/>
+          <w:color w:val="1F4E79"/>
+          <w:sz w:val="20"/>
+          <w:szCs w:val="20"/>
+        </w:rPr>
+        <w:t xml:space="preserve"> </w:t>
+      </w:r>
+      <w:r>
+        <w:rPr>
+          <w:b/>
+          <w:color w:val="1F4E79"/>
+          <w:sz w:val="20"/>
+          <w:szCs w:val="20"/>
+        </w:rPr>
+        <w:tab/>
+      </w:r>
+      <w:r>
+        <w:rPr>
+          <w:b/>
+          <w:color w:val="1F4E79"/>
+          <w:sz w:val="20"/>
+          <w:szCs w:val="20"/>
+        </w:rPr>
+        <w:tab/>
+      </w:r>
+      <w:r>
+        <w:rPr>
+          <w:b/>
+          <w:color w:val="1F4E79"/>
+          <w:sz w:val="20"/>
+          <w:szCs w:val="20"/>
+        </w:rPr>
+        <w:tab/>
+      </w:r>
+      <w:r>
+        <w:rPr>
+          <w:b/>
+          <w:color w:val="1F4E79"/>
+          <w:sz w:val="20"/>
+          <w:szCs w:val="20"/>
+        </w:rPr>
+        <w:tab/>
+      </w:r>
+      <w:r>
+        <w:rPr>
+          <w:b/>
+          <w:color w:val="1F4E79"/>
+          <w:sz w:val="20"/>
+          <w:szCs w:val="20"/>
+        </w:rPr>
+        <w:tab/>
+      </w:r>
+      <w:r>
+        <w:rPr>
+          <w:b/>
+          <w:color w:val="1F4E79"/>
+          <w:sz w:val="20"/>
+          <w:szCs w:val="20"/>
+        </w:rPr>
+        <w:tab/>
+      </w:r>
+      <w:r>
+        <w:rPr>
+          <w:b/>
+          <w:color w:val="1F4E79"/>
+          <w:sz w:val="20"/>
+          <w:szCs w:val="20"/>
+        </w:rPr>
+        <w:tab/>
+      </w:r>
+      <w:r>
+        <w:rPr>
+          <w:rFonts w:cs="Arial"/>
+          <w:b/>
+          <w:bCs/>
+          <w:color w:val="1F4E79"/>
+          <w:sz w:val="20"/>
+          <w:szCs w:val="20"/>
+        </w:rPr>
+        <w:t>Jan</w:t>
+      </w:r>
+      <w:r>
+        <w:rPr>
+          <w:rFonts w:cs="Arial"/>
+          <w:b/>
+          <w:bCs/>
+          <w:color w:val="1F4E79"/>
+          <w:sz w:val="20"/>
+          <w:szCs w:val="20"/>
+        </w:rPr>
+        <w:t>uary</w:t>
+      </w:r>
+      <w:r>
+        <w:rPr>
+          <w:rFonts w:cs="Arial"/>
+          <w:b/>
+          <w:bCs/>
+          <w:color w:val="1F4E79"/>
+          <w:sz w:val="20"/>
+          <w:szCs w:val="20"/>
+        </w:rPr>
+        <w:t xml:space="preserve"> 2015 - May 2019 </w:t>
       </w:r>
     </w:p>
     <w:p>
       <w:pPr>
         <w:jc w:val="both"/>
         <w:rPr>
-          <w:rFonts w:ascii="Arial" w:eastAsia="Arial" w:hAnsi="Arial" w:cs="Arial"/>
-        </w:rPr>
-      </w:pPr>
-      <w:r>
-        <w:rPr>
-          <w:b/>
-          <w:color w:val="1F4E79"/>
-          <w:sz w:val="20"/>
-          <w:szCs w:val="20"/>
-        </w:rPr>
-        <w:t>Fort Jackson Human Resources Training</w:t>
-      </w:r>
-      <w:r>
-        <w:rPr>
-          <w:color w:val="1F4E79"/>
-          <w:sz w:val="20"/>
-          <w:szCs w:val="20"/>
-        </w:rPr>
-        <w:t xml:space="preserve"> - training consisting of database, and personnel record management - 2015</w:t>
+          <w:b/>
+          <w:color w:val="1F4E79"/>
+          <w:sz w:val="20"/>
+          <w:szCs w:val="20"/>
+        </w:rPr>
+      </w:pPr>
+      <w:r>
+        <w:rPr>
+          <w:b/>
+          <w:bCs/>
+          <w:color w:val="1F4E79"/>
+          <w:sz w:val="20"/>
+          <w:szCs w:val="20"/>
+        </w:rPr>
+        <w:t>Human Resources Analyst</w:t>
+      </w:r>
+      <w:r>
+        <w:rPr>
+          <w:b/>
+          <w:color w:val="1F4E79"/>
+          <w:sz w:val="20"/>
+          <w:szCs w:val="20"/>
+        </w:rPr>
+        <w:t xml:space="preserve"> </w:t>
+      </w:r>
+      <w:r>
+        <w:rPr>
+          <w:b/>
+          <w:color w:val="1F4E79"/>
+          <w:sz w:val="20"/>
+          <w:szCs w:val="20"/>
+        </w:rPr>
+        <w:tab/>
+      </w:r>
+      <w:r>
+        <w:rPr>
+          <w:b/>
+          <w:color w:val="1F4E79"/>
+          <w:sz w:val="20"/>
+          <w:szCs w:val="20"/>
+        </w:rPr>
+        <w:tab/>
+      </w:r>
+      <w:r>
+        <w:rPr>
+          <w:b/>
+          <w:color w:val="1F4E79"/>
+          <w:sz w:val="20"/>
+          <w:szCs w:val="20"/>
+        </w:rPr>
+        <w:tab/>
+      </w:r>
+      <w:r>
+        <w:rPr>
+          <w:b/>
+          <w:color w:val="1F4E79"/>
+          <w:sz w:val="20"/>
+          <w:szCs w:val="20"/>
+        </w:rPr>
+        <w:tab/>
+      </w:r>
+      <w:r>
+        <w:rPr>
+          <w:b/>
+          <w:color w:val="1F4E79"/>
+          <w:sz w:val="20"/>
+          <w:szCs w:val="20"/>
+        </w:rPr>
+        <w:tab/>
+      </w:r>
+      <w:r>
+        <w:rPr>
+          <w:b/>
+          <w:color w:val="1F4E79"/>
+          <w:sz w:val="20"/>
+          <w:szCs w:val="20"/>
+        </w:rPr>
+        <w:tab/>
+      </w:r>
+      <w:r>
+        <w:rPr>
+          <w:b/>
+          <w:color w:val="1F4E79"/>
+          <w:sz w:val="20"/>
+          <w:szCs w:val="20"/>
+        </w:rPr>
+        <w:tab/>
+      </w:r>
+      <w:r>
+        <w:rPr>
+          <w:b/>
+          <w:color w:val="1F4E79"/>
+          <w:sz w:val="20"/>
+          <w:szCs w:val="20"/>
+        </w:rPr>
+        <w:tab/>
+      </w:r>
+      <w:r>
+        <w:rPr>
+          <w:b/>
+          <w:color w:val="1F4E79"/>
+          <w:sz w:val="20"/>
+          <w:szCs w:val="20"/>
+        </w:rPr>
+        <w:tab/>
+      </w:r>
+    </w:p>
+    <w:p>
+      <w:pPr>
+        <w:pStyle w:val="ListParagraph"/>
+        <w:numPr>
+          <w:ilvl w:val="0"/>
+          <w:numId w:val="9"/>
+        </w:numPr>
+        <w:jc w:val="both"/>
+        <w:rPr>
+          <w:rFonts w:eastAsia="Arial" w:cs="Arial"/>
+          <w:color w:val="1F4E79" w:themeColor="accent5" w:themeShade="80"/>
+          <w:sz w:val="20"/>
+          <w:szCs w:val="20"/>
+        </w:rPr>
+      </w:pPr>
+      <w:r>
+        <w:rPr>
+          <w:color w:val="1F4E79" w:themeColor="accent5" w:themeShade="80"/>
+          <w:sz w:val="20"/>
+          <w:szCs w:val="20"/>
+        </w:rPr>
+        <w:t xml:space="preserve">Resolved an </w:t>
+      </w:r>
+      <w:r>
+        <w:rPr>
+          <w:color w:val="1F4E79" w:themeColor="accent5" w:themeShade="80"/>
+          <w:sz w:val="20"/>
+          <w:szCs w:val="20"/>
+        </w:rPr>
+        <w:t xml:space="preserve">internal </w:t>
+      </w:r>
+      <w:r>
+        <w:rPr>
+          <w:color w:val="1F4E79" w:themeColor="accent5" w:themeShade="80"/>
+          <w:sz w:val="20"/>
+          <w:szCs w:val="20"/>
+        </w:rPr>
+        <w:t>tracking</w:t>
+      </w:r>
+      <w:r>
+        <w:rPr>
+          <w:color w:val="1F4E79" w:themeColor="accent5" w:themeShade="80"/>
+          <w:sz w:val="20"/>
+          <w:szCs w:val="20"/>
+        </w:rPr>
+        <w:t xml:space="preserve"> system</w:t>
+      </w:r>
+      <w:r>
+        <w:rPr>
+          <w:color w:val="1F4E79" w:themeColor="accent5" w:themeShade="80"/>
+          <w:sz w:val="20"/>
+          <w:szCs w:val="20"/>
+        </w:rPr>
+        <w:t xml:space="preserve"> crash by </w:t>
+      </w:r>
+      <w:r>
+        <w:rPr>
+          <w:color w:val="1F4E79" w:themeColor="accent5" w:themeShade="80"/>
+          <w:sz w:val="20"/>
+          <w:szCs w:val="20"/>
+        </w:rPr>
+        <w:t>leading the application of a new</w:t>
+      </w:r>
+      <w:r>
+        <w:rPr>
+          <w:color w:val="1F4E79" w:themeColor="accent5" w:themeShade="80"/>
+          <w:sz w:val="20"/>
+          <w:szCs w:val="20"/>
+        </w:rPr>
+        <w:t xml:space="preserve"> SQL-like database </w:t>
+      </w:r>
+      <w:r>
+        <w:rPr>
+          <w:color w:val="1F4E79" w:themeColor="accent5" w:themeShade="80"/>
+          <w:sz w:val="20"/>
+          <w:szCs w:val="20"/>
+        </w:rPr>
+        <w:t>to track</w:t>
+      </w:r>
+      <w:r>
+        <w:rPr>
+          <w:color w:val="1F4E79" w:themeColor="accent5" w:themeShade="80"/>
+          <w:sz w:val="20"/>
+          <w:szCs w:val="20"/>
+        </w:rPr>
+        <w:t xml:space="preserve"> </w:t>
+      </w:r>
+      <w:r>
+        <w:rPr>
+          <w:color w:val="1F4E79" w:themeColor="accent5" w:themeShade="80"/>
+          <w:sz w:val="20"/>
+          <w:szCs w:val="20"/>
+        </w:rPr>
+        <w:t xml:space="preserve">&gt; </w:t>
+      </w:r>
+      <w:r>
+        <w:rPr>
+          <w:color w:val="1F4E79" w:themeColor="accent5" w:themeShade="80"/>
+          <w:sz w:val="20"/>
+          <w:szCs w:val="20"/>
+        </w:rPr>
+        <w:t>25</w:t>
+      </w:r>
+      <w:r>
+        <w:rPr>
+          <w:color w:val="1F4E79" w:themeColor="accent5" w:themeShade="80"/>
+          <w:sz w:val="20"/>
+          <w:szCs w:val="20"/>
+        </w:rPr>
+        <w:t>K</w:t>
+      </w:r>
+      <w:r>
+        <w:rPr>
+          <w:color w:val="1F4E79" w:themeColor="accent5" w:themeShade="80"/>
+          <w:sz w:val="20"/>
+          <w:szCs w:val="20"/>
+        </w:rPr>
+        <w:t xml:space="preserve"> employees </w:t>
+      </w:r>
+      <w:r>
+        <w:rPr>
+          <w:color w:val="1F4E79" w:themeColor="accent5" w:themeShade="80"/>
+          <w:sz w:val="20"/>
+          <w:szCs w:val="20"/>
+        </w:rPr>
+        <w:t>in</w:t>
+      </w:r>
+      <w:r>
+        <w:rPr>
+          <w:color w:val="1F4E79" w:themeColor="accent5" w:themeShade="80"/>
+          <w:sz w:val="20"/>
+          <w:szCs w:val="20"/>
+        </w:rPr>
+        <w:t xml:space="preserve"> </w:t>
+      </w:r>
+      <w:r>
+        <w:rPr>
+          <w:color w:val="1F4E79" w:themeColor="accent5" w:themeShade="80"/>
+          <w:sz w:val="20"/>
+          <w:szCs w:val="20"/>
+        </w:rPr>
+        <w:t>3</w:t>
+      </w:r>
+      <w:r>
+        <w:rPr>
+          <w:color w:val="1F4E79" w:themeColor="accent5" w:themeShade="80"/>
+          <w:sz w:val="20"/>
+          <w:szCs w:val="20"/>
+        </w:rPr>
+        <w:t xml:space="preserve"> days, </w:t>
+      </w:r>
+      <w:r>
+        <w:rPr>
+          <w:color w:val="1F4E79" w:themeColor="accent5" w:themeShade="80"/>
+          <w:sz w:val="20"/>
+          <w:szCs w:val="20"/>
+        </w:rPr>
+        <w:t>raising</w:t>
+      </w:r>
+      <w:r>
+        <w:rPr>
+          <w:color w:val="1F4E79" w:themeColor="accent5" w:themeShade="80"/>
+          <w:sz w:val="20"/>
+          <w:szCs w:val="20"/>
+        </w:rPr>
+        <w:t xml:space="preserve"> </w:t>
+      </w:r>
+      <w:r>
+        <w:rPr>
+          <w:color w:val="1F4E79" w:themeColor="accent5" w:themeShade="80"/>
+          <w:sz w:val="20"/>
+          <w:szCs w:val="20"/>
+        </w:rPr>
+        <w:t>company</w:t>
+      </w:r>
+      <w:r>
+        <w:rPr>
+          <w:color w:val="1F4E79" w:themeColor="accent5" w:themeShade="80"/>
+          <w:sz w:val="20"/>
+          <w:szCs w:val="20"/>
+        </w:rPr>
+        <w:t xml:space="preserve"> standard </w:t>
+      </w:r>
+      <w:r>
+        <w:rPr>
+          <w:color w:val="1F4E79" w:themeColor="accent5" w:themeShade="80"/>
+          <w:sz w:val="20"/>
+          <w:szCs w:val="20"/>
+        </w:rPr>
+        <w:t>to over</w:t>
+      </w:r>
+      <w:r>
+        <w:rPr>
+          <w:color w:val="1F4E79" w:themeColor="accent5" w:themeShade="80"/>
+          <w:sz w:val="20"/>
+          <w:szCs w:val="20"/>
+        </w:rPr>
+        <w:t xml:space="preserve"> 9</w:t>
+      </w:r>
+      <w:r>
+        <w:rPr>
+          <w:color w:val="1F4E79" w:themeColor="accent5" w:themeShade="80"/>
+          <w:sz w:val="20"/>
+          <w:szCs w:val="20"/>
+        </w:rPr>
+        <w:t>3</w:t>
+      </w:r>
+      <w:r>
+        <w:rPr>
+          <w:color w:val="1F4E79" w:themeColor="accent5" w:themeShade="80"/>
+          <w:sz w:val="20"/>
+          <w:szCs w:val="20"/>
+        </w:rPr>
+        <w:t xml:space="preserve">% </w:t>
+      </w:r>
+      <w:r>
+        <w:rPr>
+          <w:color w:val="1F4E79" w:themeColor="accent5" w:themeShade="80"/>
+          <w:sz w:val="20"/>
+          <w:szCs w:val="20"/>
+        </w:rPr>
+        <w:t>compliance</w:t>
+      </w:r>
+      <w:r>
+        <w:rPr>
+          <w:color w:val="1F4E79" w:themeColor="accent5" w:themeShade="80"/>
+          <w:sz w:val="20"/>
+          <w:szCs w:val="20"/>
+        </w:rPr>
+        <w:t>.</w:t>
+      </w:r>
+    </w:p>
+    <w:p>
+      <w:pPr>
+        <w:pStyle w:val="AdditionalList"/>
+        <w:numPr>
+          <w:ilvl w:val="0"/>
+          <w:numId w:val="9"/>
+        </w:numPr>
+        <w:rPr>
+          <w:rFonts w:ascii="Calibri" w:eastAsia="Arial" w:hAnsi="Calibri" w:cs="Arial"/>
+          <w:color w:val="1F4E79" w:themeColor="accent5" w:themeShade="80"/>
+        </w:rPr>
+      </w:pPr>
+      <w:r>
+        <w:rPr>
+          <w:rFonts w:ascii="Calibri" w:hAnsi="Calibri"/>
+          <w:color w:val="1F4E79" w:themeColor="accent5" w:themeShade="80"/>
+        </w:rPr>
+        <w:t xml:space="preserve">Reduced average processing time of </w:t>
+      </w:r>
+      <w:r>
+        <w:rPr>
+          <w:rFonts w:ascii="Calibri" w:hAnsi="Calibri"/>
+          <w:color w:val="1F4E79" w:themeColor="accent5" w:themeShade="80"/>
+        </w:rPr>
+        <w:t>awards</w:t>
+      </w:r>
+      <w:r>
+        <w:rPr>
+          <w:rFonts w:ascii="Calibri" w:hAnsi="Calibri"/>
+          <w:color w:val="1F4E79" w:themeColor="accent5" w:themeShade="80"/>
+        </w:rPr>
+        <w:t xml:space="preserve"> and </w:t>
+      </w:r>
+      <w:r>
+        <w:rPr>
+          <w:rFonts w:ascii="Calibri" w:hAnsi="Calibri"/>
+          <w:color w:val="1F4E79" w:themeColor="accent5" w:themeShade="80"/>
+        </w:rPr>
+        <w:t>clearance</w:t>
+      </w:r>
+      <w:r>
+        <w:rPr>
+          <w:rFonts w:ascii="Calibri" w:hAnsi="Calibri"/>
+          <w:color w:val="1F4E79" w:themeColor="accent5" w:themeShade="80"/>
+        </w:rPr>
+        <w:t xml:space="preserve">s </w:t>
+      </w:r>
+      <w:r>
+        <w:rPr>
+          <w:rFonts w:ascii="Calibri" w:hAnsi="Calibri"/>
+          <w:color w:val="1F4E79" w:themeColor="accent5" w:themeShade="80"/>
+        </w:rPr>
+        <w:t xml:space="preserve">by more than 25% </w:t>
+      </w:r>
+      <w:r>
+        <w:rPr>
+          <w:rFonts w:ascii="Calibri" w:hAnsi="Calibri"/>
+          <w:color w:val="1F4E79" w:themeColor="accent5" w:themeShade="80"/>
+        </w:rPr>
+        <w:t xml:space="preserve">in a fast-paced environment </w:t>
+      </w:r>
+      <w:r>
+        <w:rPr>
+          <w:rFonts w:ascii="Calibri" w:hAnsi="Calibri"/>
+          <w:color w:val="1F4E79" w:themeColor="accent5" w:themeShade="80"/>
+        </w:rPr>
+        <w:t xml:space="preserve">by leading </w:t>
+      </w:r>
+      <w:r>
+        <w:rPr>
+          <w:rFonts w:ascii="Calibri" w:hAnsi="Calibri"/>
+          <w:color w:val="1F4E79" w:themeColor="accent5" w:themeShade="80"/>
+        </w:rPr>
+        <w:t>training sessions</w:t>
+      </w:r>
+      <w:r>
+        <w:rPr>
+          <w:rFonts w:ascii="Calibri" w:hAnsi="Calibri"/>
+          <w:color w:val="1F4E79" w:themeColor="accent5" w:themeShade="80"/>
+        </w:rPr>
+        <w:t xml:space="preserve"> for subordinate departments to</w:t>
+      </w:r>
+      <w:r>
+        <w:rPr>
+          <w:rFonts w:ascii="Calibri" w:hAnsi="Calibri"/>
+          <w:color w:val="1F4E79" w:themeColor="accent5" w:themeShade="80"/>
+        </w:rPr>
+        <w:t xml:space="preserve"> </w:t>
+      </w:r>
+      <w:r>
+        <w:rPr>
+          <w:rFonts w:ascii="Calibri" w:hAnsi="Calibri"/>
+          <w:color w:val="1F4E79" w:themeColor="accent5" w:themeShade="80"/>
+        </w:rPr>
+        <w:t>benefit</w:t>
+      </w:r>
+      <w:r>
+        <w:rPr>
+          <w:rFonts w:ascii="Calibri" w:hAnsi="Calibri"/>
+          <w:color w:val="1F4E79" w:themeColor="accent5" w:themeShade="80"/>
+        </w:rPr>
+        <w:t xml:space="preserve"> from</w:t>
+      </w:r>
+      <w:r>
+        <w:rPr>
+          <w:rFonts w:ascii="Calibri" w:hAnsi="Calibri"/>
+          <w:color w:val="1F4E79" w:themeColor="accent5" w:themeShade="80"/>
+        </w:rPr>
+        <w:t>.</w:t>
+      </w:r>
+    </w:p>
+    <w:p>
+      <w:pPr>
+        <w:pStyle w:val="AdditionalList"/>
+        <w:numPr>
+          <w:ilvl w:val="0"/>
+          <w:numId w:val="9"/>
+        </w:numPr>
+        <w:rPr>
+          <w:rFonts w:ascii="Calibri" w:eastAsia="Arial" w:hAnsi="Calibri" w:cs="Arial"/>
+          <w:color w:val="1F4E79" w:themeColor="accent5" w:themeShade="80"/>
+        </w:rPr>
+      </w:pPr>
+      <w:r>
+        <w:rPr>
+          <w:rFonts w:ascii="Calibri" w:eastAsia="Arial" w:hAnsi="Calibri" w:cs="Arial"/>
+          <w:color w:val="1F4E79" w:themeColor="accent5" w:themeShade="80"/>
+        </w:rPr>
+        <w:t xml:space="preserve">Earned awards in role-specific competitions through </w:t>
+      </w:r>
+      <w:r>
+        <w:rPr>
+          <w:rFonts w:ascii="Calibri" w:eastAsia="Arial" w:hAnsi="Calibri" w:cs="Arial"/>
+          <w:color w:val="1F4E79" w:themeColor="accent5" w:themeShade="80"/>
+        </w:rPr>
+        <w:t xml:space="preserve">the </w:t>
+      </w:r>
+      <w:r>
+        <w:rPr>
+          <w:rFonts w:ascii="Calibri" w:eastAsia="Arial" w:hAnsi="Calibri" w:cs="Arial"/>
+          <w:color w:val="1F4E79" w:themeColor="accent5" w:themeShade="80"/>
+        </w:rPr>
+        <w:t>embodiment of core Army values, positive attitude, continuous improvement, eye for detail, and a lasting impact on increasing responsibility positions.</w:t>
+      </w:r>
+    </w:p>
+    <w:p>
+      <w:pPr>
+        <w:pStyle w:val="AdditionalList"/>
+        <w:numPr>
+          <w:ilvl w:val="0"/>
+          <w:numId w:val="0"/>
+        </w:numPr>
+        <w:ind w:left="255" w:hanging="255"/>
+        <w:rPr>
+          <w:rFonts w:ascii="Calibri" w:eastAsia="Arial" w:hAnsi="Calibri" w:cs="Arial"/>
+          <w:color w:val="1F4E79" w:themeColor="accent5" w:themeShade="80"/>
+        </w:rPr>
+      </w:pPr>
+    </w:p>
+    <w:p>
+      <w:pPr>
+        <w:jc w:val="both"/>
+        <w:rPr>
+          <w:color w:val="1F4E79"/>
+          <w:sz w:val="20"/>
+          <w:szCs w:val="20"/>
+        </w:rPr>
+      </w:pPr>
+      <w:r>
+        <w:rPr>
+          <w:b/>
+          <w:bCs/>
+          <w:color w:val="1F4E79"/>
+          <w:sz w:val="20"/>
+          <w:szCs w:val="20"/>
+        </w:rPr>
+        <w:t>App Academy</w:t>
+      </w:r>
+      <w:r>
+        <w:rPr>
+          <w:color w:val="1F4E79"/>
+          <w:sz w:val="20"/>
+          <w:szCs w:val="20"/>
+        </w:rPr>
+        <w:t xml:space="preserve"> -</w:t>
+      </w:r>
+      <w:r>
+        <w:rPr>
+          <w:color w:val="1F4E79"/>
+          <w:sz w:val="20"/>
+          <w:szCs w:val="20"/>
+        </w:rPr>
+        <w:t xml:space="preserve"> </w:t>
+      </w:r>
+      <w:r>
+        <w:rPr>
+          <w:color w:val="1F4E79"/>
+          <w:sz w:val="20"/>
+          <w:szCs w:val="20"/>
+        </w:rPr>
+        <w:t xml:space="preserve">Full Stack Immersive </w:t>
+      </w:r>
+      <w:r>
+        <w:rPr>
+          <w:color w:val="1F4E79"/>
+          <w:sz w:val="20"/>
+          <w:szCs w:val="20"/>
+        </w:rPr>
+        <w:t>- 2020</w:t>
+      </w:r>
+      <w:r>
+        <w:rPr>
+          <w:color w:val="1F4E79"/>
+          <w:sz w:val="20"/>
+          <w:szCs w:val="20"/>
+        </w:rPr>
+        <w:tab/>
+      </w:r>
+      <w:r>
+        <w:rPr>
+          <w:color w:val="1F4E79"/>
+          <w:sz w:val="20"/>
+          <w:szCs w:val="20"/>
+        </w:rPr>
+        <w:tab/>
+      </w:r>
+      <w:r>
+        <w:rPr>
+          <w:b/>
+          <w:bCs/>
+          <w:color w:val="1F4E79"/>
+          <w:sz w:val="20"/>
+          <w:szCs w:val="20"/>
+        </w:rPr>
+        <w:t>Fort Jackson</w:t>
+      </w:r>
+      <w:r>
+        <w:rPr>
+          <w:b/>
+          <w:bCs/>
+          <w:color w:val="1F4E79"/>
+          <w:sz w:val="20"/>
+          <w:szCs w:val="20"/>
+        </w:rPr>
+        <w:t xml:space="preserve"> HR</w:t>
+      </w:r>
+      <w:r>
+        <w:rPr>
+          <w:b/>
+          <w:bCs/>
+          <w:color w:val="1F4E79"/>
+          <w:sz w:val="20"/>
+          <w:szCs w:val="20"/>
+        </w:rPr>
+        <w:t xml:space="preserve"> Training</w:t>
+      </w:r>
+      <w:r>
+        <w:rPr>
+          <w:color w:val="1F4E79"/>
+          <w:sz w:val="20"/>
+          <w:szCs w:val="20"/>
+        </w:rPr>
+        <w:t xml:space="preserve"> - </w:t>
+      </w:r>
+      <w:r>
+        <w:rPr>
+          <w:color w:val="1F4E79"/>
+          <w:sz w:val="20"/>
+          <w:szCs w:val="20"/>
+        </w:rPr>
+        <w:t>D</w:t>
+      </w:r>
+      <w:r>
+        <w:rPr>
+          <w:color w:val="1F4E79"/>
+          <w:sz w:val="20"/>
+          <w:szCs w:val="20"/>
+        </w:rPr>
+        <w:t xml:space="preserve">atabase and </w:t>
+      </w:r>
+      <w:r>
+        <w:rPr>
+          <w:color w:val="1F4E79"/>
+          <w:sz w:val="20"/>
+          <w:szCs w:val="20"/>
+        </w:rPr>
+        <w:t>R</w:t>
+      </w:r>
+      <w:r>
+        <w:rPr>
+          <w:color w:val="1F4E79"/>
+          <w:sz w:val="20"/>
+          <w:szCs w:val="20"/>
+        </w:rPr>
+        <w:t xml:space="preserve">ecord </w:t>
+      </w:r>
+      <w:r>
+        <w:rPr>
+          <w:color w:val="1F4E79"/>
+          <w:sz w:val="20"/>
+          <w:szCs w:val="20"/>
+        </w:rPr>
+        <w:t>M</w:t>
+      </w:r>
+      <w:r>
+        <w:rPr>
+          <w:color w:val="1F4E79"/>
+          <w:sz w:val="20"/>
+          <w:szCs w:val="20"/>
+        </w:rPr>
+        <w:t xml:space="preserve">anagement </w:t>
+      </w:r>
+      <w:r>
+        <w:rPr>
+          <w:color w:val="1F4E79"/>
+          <w:sz w:val="20"/>
+          <w:szCs w:val="20"/>
+        </w:rPr>
+        <w:t>–</w:t>
+      </w:r>
+      <w:r>
+        <w:rPr>
+          <w:color w:val="1F4E79"/>
+          <w:sz w:val="20"/>
+          <w:szCs w:val="20"/>
+        </w:rPr>
+        <w:t xml:space="preserve"> 2015</w:t>
       </w:r>
     </w:p>
     <w:sectPr>
@@ -1449,6 +2801,231 @@
 <file path=word/numbering.xml><?xml version="1.0" encoding="utf-8"?>
 <w:numbering xmlns:wpc="http://schemas.microsoft.com/office/word/2010/wordprocessingCanvas" xmlns:cx="http://schemas.microsoft.com/office/drawing/2014/chartex" xmlns:cx1="http://schemas.microsoft.com/office/drawing/2015/9/8/chartex" xmlns:cx2="http://schemas.microsoft.com/office/drawing/2015/10/21/chartex" xmlns:cx3="http://schemas.microsoft.com/office/drawing/2016/5/9/chartex" xmlns:cx4="http://schemas.microsoft.com/office/drawing/2016/5/10/chartex" xmlns:cx5="http://schemas.microsoft.com/office/drawing/2016/5/11/chartex" xmlns:cx6="http://schemas.microsoft.com/office/drawing/2016/5/12/chartex" xmlns:cx7="http://schemas.microsoft.com/office/drawing/2016/5/13/chartex" xmlns:cx8="http://schemas.microsoft.com/office/drawing/2016/5/14/chartex" xmlns:mc="http://schemas.openxmlformats.org/markup-compatibility/2006" xmlns:aink="http://schemas.microsoft.com/office/drawing/2016/ink" xmlns:am3d="http://schemas.microsoft.com/office/drawing/2017/model3d" xmlns:o="urn:schemas-microsoft-com:office:office" xmlns:r="http://schemas.openxmlformats.org/officeDocument/2006/relationships" xmlns:m="http://schemas.openxmlformats.org/officeDocument/2006/math" xmlns:v="urn:schemas-microsoft-com:vml" xmlns:wp14="http://schemas.microsoft.com/office/word/2010/wordprocessingDrawing" xmlns:wp="http://schemas.openxmlformats.org/drawingml/2006/wordprocessingDrawing" xmlns:w10="urn:schemas-microsoft-com:office:word" xmlns:w="http://schemas.openxmlformats.org/wordprocessingml/2006/main" xmlns:w14="http://schemas.microsoft.com/office/word/2010/wordml" xmlns:w15="http://schemas.microsoft.com/office/word/2012/wordml" xmlns:w16cex="http://schemas.microsoft.com/office/word/2018/wordml/cex" xmlns:w16cid="http://schemas.microsoft.com/office/word/2016/wordml/cid" xmlns:w16="http://schemas.microsoft.com/office/word/2018/wordml" xmlns:w16se="http://schemas.microsoft.com/office/word/2015/wordml/symex" xmlns:wpg="http://schemas.microsoft.com/office/word/2010/wordprocessingGroup" xmlns:wpi="http://schemas.microsoft.com/office/word/2010/wordprocessingInk" xmlns:wne="http://schemas.microsoft.com/office/word/2006/wordml" xmlns:wps="http://schemas.microsoft.com/office/word/2010/wordprocessingShape" mc:Ignorable="w14 w15 w16se w16cid w16 w16cex wp14">
   <w:abstractNum w:abstractNumId="0" w15:restartNumberingAfterBreak="0">
+    <w:nsid w:val="01B76CA8"/>
+    <w:multiLevelType w:val="hybridMultilevel"/>
+    <w:tmpl w:val="FFECAF74"/>
+    <w:lvl w:ilvl="0" w:tplc="39B8B8B2">
+      <w:numFmt w:val="bullet"/>
+      <w:lvlText w:val="-"/>
+      <w:lvlJc w:val="left"/>
+      <w:pPr>
+        <w:ind w:left="720" w:hanging="360"/>
+      </w:pPr>
+      <w:rPr>
+        <w:rFonts w:ascii="Calibri" w:eastAsia="Calibri" w:hAnsi="Calibri" w:cs="Calibri" w:hint="default"/>
+      </w:rPr>
+    </w:lvl>
+    <w:lvl w:ilvl="1" w:tplc="04090003" w:tentative="1">
+      <w:start w:val="1"/>
+      <w:numFmt w:val="bullet"/>
+      <w:lvlText w:val="o"/>
+      <w:lvlJc w:val="left"/>
+      <w:pPr>
+        <w:ind w:left="1440" w:hanging="360"/>
+      </w:pPr>
+      <w:rPr>
+        <w:rFonts w:ascii="Courier New" w:hAnsi="Courier New" w:cs="Courier New" w:hint="default"/>
+      </w:rPr>
+    </w:lvl>
+    <w:lvl w:ilvl="2" w:tplc="04090005" w:tentative="1">
+      <w:start w:val="1"/>
+      <w:numFmt w:val="bullet"/>
+      <w:lvlText w:val=""/>
+      <w:lvlJc w:val="left"/>
+      <w:pPr>
+        <w:ind w:left="2160" w:hanging="360"/>
+      </w:pPr>
+      <w:rPr>
+        <w:rFonts w:ascii="Wingdings" w:hAnsi="Wingdings" w:hint="default"/>
+      </w:rPr>
+    </w:lvl>
+    <w:lvl w:ilvl="3" w:tplc="04090001" w:tentative="1">
+      <w:start w:val="1"/>
+      <w:numFmt w:val="bullet"/>
+      <w:lvlText w:val=""/>
+      <w:lvlJc w:val="left"/>
+      <w:pPr>
+        <w:ind w:left="2880" w:hanging="360"/>
+      </w:pPr>
+      <w:rPr>
+        <w:rFonts w:ascii="Symbol" w:hAnsi="Symbol" w:hint="default"/>
+      </w:rPr>
+    </w:lvl>
+    <w:lvl w:ilvl="4" w:tplc="04090003" w:tentative="1">
+      <w:start w:val="1"/>
+      <w:numFmt w:val="bullet"/>
+      <w:lvlText w:val="o"/>
+      <w:lvlJc w:val="left"/>
+      <w:pPr>
+        <w:ind w:left="3600" w:hanging="360"/>
+      </w:pPr>
+      <w:rPr>
+        <w:rFonts w:ascii="Courier New" w:hAnsi="Courier New" w:cs="Courier New" w:hint="default"/>
+      </w:rPr>
+    </w:lvl>
+    <w:lvl w:ilvl="5" w:tplc="04090005" w:tentative="1">
+      <w:start w:val="1"/>
+      <w:numFmt w:val="bullet"/>
+      <w:lvlText w:val=""/>
+      <w:lvlJc w:val="left"/>
+      <w:pPr>
+        <w:ind w:left="4320" w:hanging="360"/>
+      </w:pPr>
+      <w:rPr>
+        <w:rFonts w:ascii="Wingdings" w:hAnsi="Wingdings" w:hint="default"/>
+      </w:rPr>
+    </w:lvl>
+    <w:lvl w:ilvl="6" w:tplc="04090001" w:tentative="1">
+      <w:start w:val="1"/>
+      <w:numFmt w:val="bullet"/>
+      <w:lvlText w:val=""/>
+      <w:lvlJc w:val="left"/>
+      <w:pPr>
+        <w:ind w:left="5040" w:hanging="360"/>
+      </w:pPr>
+      <w:rPr>
+        <w:rFonts w:ascii="Symbol" w:hAnsi="Symbol" w:hint="default"/>
+      </w:rPr>
+    </w:lvl>
+    <w:lvl w:ilvl="7" w:tplc="04090003" w:tentative="1">
+      <w:start w:val="1"/>
+      <w:numFmt w:val="bullet"/>
+      <w:lvlText w:val="o"/>
+      <w:lvlJc w:val="left"/>
+      <w:pPr>
+        <w:ind w:left="5760" w:hanging="360"/>
+      </w:pPr>
+      <w:rPr>
+        <w:rFonts w:ascii="Courier New" w:hAnsi="Courier New" w:cs="Courier New" w:hint="default"/>
+      </w:rPr>
+    </w:lvl>
+    <w:lvl w:ilvl="8" w:tplc="04090005" w:tentative="1">
+      <w:start w:val="1"/>
+      <w:numFmt w:val="bullet"/>
+      <w:lvlText w:val=""/>
+      <w:lvlJc w:val="left"/>
+      <w:pPr>
+        <w:ind w:left="6480" w:hanging="360"/>
+      </w:pPr>
+      <w:rPr>
+        <w:rFonts w:ascii="Wingdings" w:hAnsi="Wingdings" w:hint="default"/>
+      </w:rPr>
+    </w:lvl>
+  </w:abstractNum>
+  <w:abstractNum w:abstractNumId="1" w15:restartNumberingAfterBreak="0">
+    <w:nsid w:val="039A6462"/>
+    <w:multiLevelType w:val="hybridMultilevel"/>
+    <w:tmpl w:val="B546CC7A"/>
+    <w:lvl w:ilvl="0" w:tplc="04090001">
+      <w:start w:val="1"/>
+      <w:numFmt w:val="bullet"/>
+      <w:lvlText w:val=""/>
+      <w:lvlJc w:val="left"/>
+      <w:pPr>
+        <w:ind w:left="1440" w:hanging="360"/>
+      </w:pPr>
+      <w:rPr>
+        <w:rFonts w:ascii="Symbol" w:hAnsi="Symbol" w:hint="default"/>
+      </w:rPr>
+    </w:lvl>
+    <w:lvl w:ilvl="1" w:tplc="04090003" w:tentative="1">
+      <w:start w:val="1"/>
+      <w:numFmt w:val="bullet"/>
+      <w:lvlText w:val="o"/>
+      <w:lvlJc w:val="left"/>
+      <w:pPr>
+        <w:ind w:left="2160" w:hanging="360"/>
+      </w:pPr>
+      <w:rPr>
+        <w:rFonts w:ascii="Courier New" w:hAnsi="Courier New" w:cs="Courier New" w:hint="default"/>
+      </w:rPr>
+    </w:lvl>
+    <w:lvl w:ilvl="2" w:tplc="04090005" w:tentative="1">
+      <w:start w:val="1"/>
+      <w:numFmt w:val="bullet"/>
+      <w:lvlText w:val=""/>
+      <w:lvlJc w:val="left"/>
+      <w:pPr>
+        <w:ind w:left="2880" w:hanging="360"/>
+      </w:pPr>
+      <w:rPr>
+        <w:rFonts w:ascii="Wingdings" w:hAnsi="Wingdings" w:hint="default"/>
+      </w:rPr>
+    </w:lvl>
+    <w:lvl w:ilvl="3" w:tplc="04090001" w:tentative="1">
+      <w:start w:val="1"/>
+      <w:numFmt w:val="bullet"/>
+      <w:lvlText w:val=""/>
+      <w:lvlJc w:val="left"/>
+      <w:pPr>
+        <w:ind w:left="3600" w:hanging="360"/>
+      </w:pPr>
+      <w:rPr>
+        <w:rFonts w:ascii="Symbol" w:hAnsi="Symbol" w:hint="default"/>
+      </w:rPr>
+    </w:lvl>
+    <w:lvl w:ilvl="4" w:tplc="04090003" w:tentative="1">
+      <w:start w:val="1"/>
+      <w:numFmt w:val="bullet"/>
+      <w:lvlText w:val="o"/>
+      <w:lvlJc w:val="left"/>
+      <w:pPr>
+        <w:ind w:left="4320" w:hanging="360"/>
+      </w:pPr>
+      <w:rPr>
+        <w:rFonts w:ascii="Courier New" w:hAnsi="Courier New" w:cs="Courier New" w:hint="default"/>
+      </w:rPr>
+    </w:lvl>
+    <w:lvl w:ilvl="5" w:tplc="04090005" w:tentative="1">
+      <w:start w:val="1"/>
+      <w:numFmt w:val="bullet"/>
+      <w:lvlText w:val=""/>
+      <w:lvlJc w:val="left"/>
+      <w:pPr>
+        <w:ind w:left="5040" w:hanging="360"/>
+      </w:pPr>
+      <w:rPr>
+        <w:rFonts w:ascii="Wingdings" w:hAnsi="Wingdings" w:hint="default"/>
+      </w:rPr>
+    </w:lvl>
+    <w:lvl w:ilvl="6" w:tplc="04090001" w:tentative="1">
+      <w:start w:val="1"/>
+      <w:numFmt w:val="bullet"/>
+      <w:lvlText w:val=""/>
+      <w:lvlJc w:val="left"/>
+      <w:pPr>
+        <w:ind w:left="5760" w:hanging="360"/>
+      </w:pPr>
+      <w:rPr>
+        <w:rFonts w:ascii="Symbol" w:hAnsi="Symbol" w:hint="default"/>
+      </w:rPr>
+    </w:lvl>
+    <w:lvl w:ilvl="7" w:tplc="04090003" w:tentative="1">
+      <w:start w:val="1"/>
+      <w:numFmt w:val="bullet"/>
+      <w:lvlText w:val="o"/>
+      <w:lvlJc w:val="left"/>
+      <w:pPr>
+        <w:ind w:left="6480" w:hanging="360"/>
+      </w:pPr>
+      <w:rPr>
+        <w:rFonts w:ascii="Courier New" w:hAnsi="Courier New" w:cs="Courier New" w:hint="default"/>
+      </w:rPr>
+    </w:lvl>
+    <w:lvl w:ilvl="8" w:tplc="04090005" w:tentative="1">
+      <w:start w:val="1"/>
+      <w:numFmt w:val="bullet"/>
+      <w:lvlText w:val=""/>
+      <w:lvlJc w:val="left"/>
+      <w:pPr>
+        <w:ind w:left="7200" w:hanging="360"/>
+      </w:pPr>
+      <w:rPr>
+        <w:rFonts w:ascii="Wingdings" w:hAnsi="Wingdings" w:hint="default"/>
+      </w:rPr>
+    </w:lvl>
+  </w:abstractNum>
+  <w:abstractNum w:abstractNumId="2" w15:restartNumberingAfterBreak="0">
     <w:nsid w:val="0F710C32"/>
     <w:multiLevelType w:val="multilevel"/>
     <w:tmpl w:val="F78E9E12"/>
@@ -1561,7 +3138,7 @@
       </w:rPr>
     </w:lvl>
   </w:abstractNum>
-  <w:abstractNum w:abstractNumId="1" w15:restartNumberingAfterBreak="0">
+  <w:abstractNum w:abstractNumId="3" w15:restartNumberingAfterBreak="0">
     <w:nsid w:val="12FD2EB9"/>
     <w:multiLevelType w:val="multilevel"/>
     <w:tmpl w:val="4CD63002"/>
@@ -1675,7 +3252,233 @@
       </w:rPr>
     </w:lvl>
   </w:abstractNum>
-  <w:abstractNum w:abstractNumId="2" w15:restartNumberingAfterBreak="0">
+  <w:abstractNum w:abstractNumId="4" w15:restartNumberingAfterBreak="0">
+    <w:nsid w:val="3F196F5E"/>
+    <w:multiLevelType w:val="multilevel"/>
+    <w:tmpl w:val="56C89234"/>
+    <w:lvl w:ilvl="0">
+      <w:start w:val="1"/>
+      <w:numFmt w:val="bullet"/>
+      <w:lvlText w:val=""/>
+      <w:lvlJc w:val="left"/>
+      <w:pPr>
+        <w:ind w:left="720" w:hanging="360"/>
+      </w:pPr>
+      <w:rPr>
+        <w:rFonts w:ascii="Symbol" w:hAnsi="Symbol" w:hint="default"/>
+      </w:rPr>
+    </w:lvl>
+    <w:lvl w:ilvl="1">
+      <w:start w:val="1"/>
+      <w:numFmt w:val="bullet"/>
+      <w:lvlText w:val="o"/>
+      <w:lvlJc w:val="left"/>
+      <w:pPr>
+        <w:ind w:left="2160" w:hanging="360"/>
+      </w:pPr>
+      <w:rPr>
+        <w:rFonts w:ascii="Courier New" w:hAnsi="Courier New" w:cs="Courier New" w:hint="default"/>
+      </w:rPr>
+    </w:lvl>
+    <w:lvl w:ilvl="2">
+      <w:start w:val="1"/>
+      <w:numFmt w:val="bullet"/>
+      <w:lvlText w:val=""/>
+      <w:lvlJc w:val="left"/>
+      <w:pPr>
+        <w:ind w:left="2880" w:hanging="360"/>
+      </w:pPr>
+      <w:rPr>
+        <w:rFonts w:ascii="Wingdings" w:hAnsi="Wingdings" w:hint="default"/>
+      </w:rPr>
+    </w:lvl>
+    <w:lvl w:ilvl="3">
+      <w:start w:val="1"/>
+      <w:numFmt w:val="bullet"/>
+      <w:lvlText w:val=""/>
+      <w:lvlJc w:val="left"/>
+      <w:pPr>
+        <w:ind w:left="3600" w:hanging="360"/>
+      </w:pPr>
+      <w:rPr>
+        <w:rFonts w:ascii="Symbol" w:hAnsi="Symbol" w:hint="default"/>
+      </w:rPr>
+    </w:lvl>
+    <w:lvl w:ilvl="4">
+      <w:start w:val="1"/>
+      <w:numFmt w:val="bullet"/>
+      <w:lvlText w:val="o"/>
+      <w:lvlJc w:val="left"/>
+      <w:pPr>
+        <w:ind w:left="4320" w:hanging="360"/>
+      </w:pPr>
+      <w:rPr>
+        <w:rFonts w:ascii="Courier New" w:hAnsi="Courier New" w:cs="Courier New" w:hint="default"/>
+      </w:rPr>
+    </w:lvl>
+    <w:lvl w:ilvl="5">
+      <w:start w:val="1"/>
+      <w:numFmt w:val="bullet"/>
+      <w:lvlText w:val=""/>
+      <w:lvlJc w:val="left"/>
+      <w:pPr>
+        <w:ind w:left="5040" w:hanging="360"/>
+      </w:pPr>
+      <w:rPr>
+        <w:rFonts w:ascii="Wingdings" w:hAnsi="Wingdings" w:hint="default"/>
+      </w:rPr>
+    </w:lvl>
+    <w:lvl w:ilvl="6">
+      <w:start w:val="1"/>
+      <w:numFmt w:val="bullet"/>
+      <w:lvlText w:val=""/>
+      <w:lvlJc w:val="left"/>
+      <w:pPr>
+        <w:ind w:left="5760" w:hanging="360"/>
+      </w:pPr>
+      <w:rPr>
+        <w:rFonts w:ascii="Symbol" w:hAnsi="Symbol" w:hint="default"/>
+      </w:rPr>
+    </w:lvl>
+    <w:lvl w:ilvl="7">
+      <w:start w:val="1"/>
+      <w:numFmt w:val="bullet"/>
+      <w:lvlText w:val="o"/>
+      <w:lvlJc w:val="left"/>
+      <w:pPr>
+        <w:ind w:left="6480" w:hanging="360"/>
+      </w:pPr>
+      <w:rPr>
+        <w:rFonts w:ascii="Courier New" w:hAnsi="Courier New" w:cs="Courier New" w:hint="default"/>
+      </w:rPr>
+    </w:lvl>
+    <w:lvl w:ilvl="8">
+      <w:start w:val="1"/>
+      <w:numFmt w:val="bullet"/>
+      <w:lvlText w:val=""/>
+      <w:lvlJc w:val="left"/>
+      <w:pPr>
+        <w:ind w:left="7200" w:hanging="360"/>
+      </w:pPr>
+      <w:rPr>
+        <w:rFonts w:ascii="Wingdings" w:hAnsi="Wingdings" w:hint="default"/>
+      </w:rPr>
+    </w:lvl>
+  </w:abstractNum>
+  <w:abstractNum w:abstractNumId="5" w15:restartNumberingAfterBreak="0">
+    <w:nsid w:val="511275EC"/>
+    <w:multiLevelType w:val="hybridMultilevel"/>
+    <w:tmpl w:val="56C89234"/>
+    <w:lvl w:ilvl="0" w:tplc="04090001">
+      <w:start w:val="1"/>
+      <w:numFmt w:val="bullet"/>
+      <w:lvlText w:val=""/>
+      <w:lvlJc w:val="left"/>
+      <w:pPr>
+        <w:ind w:left="720" w:hanging="360"/>
+      </w:pPr>
+      <w:rPr>
+        <w:rFonts w:ascii="Symbol" w:hAnsi="Symbol" w:hint="default"/>
+      </w:rPr>
+    </w:lvl>
+    <w:lvl w:ilvl="1" w:tplc="04090003" w:tentative="1">
+      <w:start w:val="1"/>
+      <w:numFmt w:val="bullet"/>
+      <w:lvlText w:val="o"/>
+      <w:lvlJc w:val="left"/>
+      <w:pPr>
+        <w:ind w:left="2160" w:hanging="360"/>
+      </w:pPr>
+      <w:rPr>
+        <w:rFonts w:ascii="Courier New" w:hAnsi="Courier New" w:cs="Courier New" w:hint="default"/>
+      </w:rPr>
+    </w:lvl>
+    <w:lvl w:ilvl="2" w:tplc="04090005" w:tentative="1">
+      <w:start w:val="1"/>
+      <w:numFmt w:val="bullet"/>
+      <w:lvlText w:val=""/>
+      <w:lvlJc w:val="left"/>
+      <w:pPr>
+        <w:ind w:left="2880" w:hanging="360"/>
+      </w:pPr>
+      <w:rPr>
+        <w:rFonts w:ascii="Wingdings" w:hAnsi="Wingdings" w:hint="default"/>
+      </w:rPr>
+    </w:lvl>
+    <w:lvl w:ilvl="3" w:tplc="04090001" w:tentative="1">
+      <w:start w:val="1"/>
+      <w:numFmt w:val="bullet"/>
+      <w:lvlText w:val=""/>
+      <w:lvlJc w:val="left"/>
+      <w:pPr>
+        <w:ind w:left="3600" w:hanging="360"/>
+      </w:pPr>
+      <w:rPr>
+        <w:rFonts w:ascii="Symbol" w:hAnsi="Symbol" w:hint="default"/>
+      </w:rPr>
+    </w:lvl>
+    <w:lvl w:ilvl="4" w:tplc="04090003" w:tentative="1">
+      <w:start w:val="1"/>
+      <w:numFmt w:val="bullet"/>
+      <w:lvlText w:val="o"/>
+      <w:lvlJc w:val="left"/>
+      <w:pPr>
+        <w:ind w:left="4320" w:hanging="360"/>
+      </w:pPr>
+      <w:rPr>
+        <w:rFonts w:ascii="Courier New" w:hAnsi="Courier New" w:cs="Courier New" w:hint="default"/>
+      </w:rPr>
+    </w:lvl>
+    <w:lvl w:ilvl="5" w:tplc="04090005" w:tentative="1">
+      <w:start w:val="1"/>
+      <w:numFmt w:val="bullet"/>
+      <w:lvlText w:val=""/>
+      <w:lvlJc w:val="left"/>
+      <w:pPr>
+        <w:ind w:left="5040" w:hanging="360"/>
+      </w:pPr>
+      <w:rPr>
+        <w:rFonts w:ascii="Wingdings" w:hAnsi="Wingdings" w:hint="default"/>
+      </w:rPr>
+    </w:lvl>
+    <w:lvl w:ilvl="6" w:tplc="04090001" w:tentative="1">
+      <w:start w:val="1"/>
+      <w:numFmt w:val="bullet"/>
+      <w:lvlText w:val=""/>
+      <w:lvlJc w:val="left"/>
+      <w:pPr>
+        <w:ind w:left="5760" w:hanging="360"/>
+      </w:pPr>
+      <w:rPr>
+        <w:rFonts w:ascii="Symbol" w:hAnsi="Symbol" w:hint="default"/>
+      </w:rPr>
+    </w:lvl>
+    <w:lvl w:ilvl="7" w:tplc="04090003" w:tentative="1">
+      <w:start w:val="1"/>
+      <w:numFmt w:val="bullet"/>
+      <w:lvlText w:val="o"/>
+      <w:lvlJc w:val="left"/>
+      <w:pPr>
+        <w:ind w:left="6480" w:hanging="360"/>
+      </w:pPr>
+      <w:rPr>
+        <w:rFonts w:ascii="Courier New" w:hAnsi="Courier New" w:cs="Courier New" w:hint="default"/>
+      </w:rPr>
+    </w:lvl>
+    <w:lvl w:ilvl="8" w:tplc="04090005" w:tentative="1">
+      <w:start w:val="1"/>
+      <w:numFmt w:val="bullet"/>
+      <w:lvlText w:val=""/>
+      <w:lvlJc w:val="left"/>
+      <w:pPr>
+        <w:ind w:left="7200" w:hanging="360"/>
+      </w:pPr>
+      <w:rPr>
+        <w:rFonts w:ascii="Wingdings" w:hAnsi="Wingdings" w:hint="default"/>
+      </w:rPr>
+    </w:lvl>
+  </w:abstractNum>
+  <w:abstractNum w:abstractNumId="6" w15:restartNumberingAfterBreak="0">
     <w:nsid w:val="6232754E"/>
     <w:multiLevelType w:val="multilevel"/>
     <w:tmpl w:val="E0BAC2B8"/>
@@ -1789,7 +3592,7 @@
       </w:rPr>
     </w:lvl>
   </w:abstractNum>
-  <w:abstractNum w:abstractNumId="3" w15:restartNumberingAfterBreak="0">
+  <w:abstractNum w:abstractNumId="7" w15:restartNumberingAfterBreak="0">
     <w:nsid w:val="632D0F5A"/>
     <w:multiLevelType w:val="multilevel"/>
     <w:tmpl w:val="520ACB50"/>
@@ -1902,17 +3705,145 @@
       </w:rPr>
     </w:lvl>
   </w:abstractNum>
+  <w:abstractNum w:abstractNumId="8" w15:restartNumberingAfterBreak="0">
+    <w:nsid w:val="68DA312F"/>
+    <w:multiLevelType w:val="hybridMultilevel"/>
+    <w:tmpl w:val="1E644C0A"/>
+    <w:lvl w:ilvl="0" w:tplc="04090001">
+      <w:start w:val="1"/>
+      <w:numFmt w:val="bullet"/>
+      <w:lvlText w:val=""/>
+      <w:lvlJc w:val="left"/>
+      <w:pPr>
+        <w:ind w:left="1080" w:hanging="360"/>
+      </w:pPr>
+      <w:rPr>
+        <w:rFonts w:ascii="Symbol" w:hAnsi="Symbol" w:hint="default"/>
+      </w:rPr>
+    </w:lvl>
+    <w:lvl w:ilvl="1" w:tplc="04090003" w:tentative="1">
+      <w:start w:val="1"/>
+      <w:numFmt w:val="bullet"/>
+      <w:lvlText w:val="o"/>
+      <w:lvlJc w:val="left"/>
+      <w:pPr>
+        <w:ind w:left="1800" w:hanging="360"/>
+      </w:pPr>
+      <w:rPr>
+        <w:rFonts w:ascii="Courier New" w:hAnsi="Courier New" w:cs="Courier New" w:hint="default"/>
+      </w:rPr>
+    </w:lvl>
+    <w:lvl w:ilvl="2" w:tplc="04090005" w:tentative="1">
+      <w:start w:val="1"/>
+      <w:numFmt w:val="bullet"/>
+      <w:lvlText w:val=""/>
+      <w:lvlJc w:val="left"/>
+      <w:pPr>
+        <w:ind w:left="2520" w:hanging="360"/>
+      </w:pPr>
+      <w:rPr>
+        <w:rFonts w:ascii="Wingdings" w:hAnsi="Wingdings" w:hint="default"/>
+      </w:rPr>
+    </w:lvl>
+    <w:lvl w:ilvl="3" w:tplc="04090001" w:tentative="1">
+      <w:start w:val="1"/>
+      <w:numFmt w:val="bullet"/>
+      <w:lvlText w:val=""/>
+      <w:lvlJc w:val="left"/>
+      <w:pPr>
+        <w:ind w:left="3240" w:hanging="360"/>
+      </w:pPr>
+      <w:rPr>
+        <w:rFonts w:ascii="Symbol" w:hAnsi="Symbol" w:hint="default"/>
+      </w:rPr>
+    </w:lvl>
+    <w:lvl w:ilvl="4" w:tplc="04090003" w:tentative="1">
+      <w:start w:val="1"/>
+      <w:numFmt w:val="bullet"/>
+      <w:lvlText w:val="o"/>
+      <w:lvlJc w:val="left"/>
+      <w:pPr>
+        <w:ind w:left="3960" w:hanging="360"/>
+      </w:pPr>
+      <w:rPr>
+        <w:rFonts w:ascii="Courier New" w:hAnsi="Courier New" w:cs="Courier New" w:hint="default"/>
+      </w:rPr>
+    </w:lvl>
+    <w:lvl w:ilvl="5" w:tplc="04090005" w:tentative="1">
+      <w:start w:val="1"/>
+      <w:numFmt w:val="bullet"/>
+      <w:lvlText w:val=""/>
+      <w:lvlJc w:val="left"/>
+      <w:pPr>
+        <w:ind w:left="4680" w:hanging="360"/>
+      </w:pPr>
+      <w:rPr>
+        <w:rFonts w:ascii="Wingdings" w:hAnsi="Wingdings" w:hint="default"/>
+      </w:rPr>
+    </w:lvl>
+    <w:lvl w:ilvl="6" w:tplc="04090001" w:tentative="1">
+      <w:start w:val="1"/>
+      <w:numFmt w:val="bullet"/>
+      <w:lvlText w:val=""/>
+      <w:lvlJc w:val="left"/>
+      <w:pPr>
+        <w:ind w:left="5400" w:hanging="360"/>
+      </w:pPr>
+      <w:rPr>
+        <w:rFonts w:ascii="Symbol" w:hAnsi="Symbol" w:hint="default"/>
+      </w:rPr>
+    </w:lvl>
+    <w:lvl w:ilvl="7" w:tplc="04090003" w:tentative="1">
+      <w:start w:val="1"/>
+      <w:numFmt w:val="bullet"/>
+      <w:lvlText w:val="o"/>
+      <w:lvlJc w:val="left"/>
+      <w:pPr>
+        <w:ind w:left="6120" w:hanging="360"/>
+      </w:pPr>
+      <w:rPr>
+        <w:rFonts w:ascii="Courier New" w:hAnsi="Courier New" w:cs="Courier New" w:hint="default"/>
+      </w:rPr>
+    </w:lvl>
+    <w:lvl w:ilvl="8" w:tplc="04090005" w:tentative="1">
+      <w:start w:val="1"/>
+      <w:numFmt w:val="bullet"/>
+      <w:lvlText w:val=""/>
+      <w:lvlJc w:val="left"/>
+      <w:pPr>
+        <w:ind w:left="6840" w:hanging="360"/>
+      </w:pPr>
+      <w:rPr>
+        <w:rFonts w:ascii="Wingdings" w:hAnsi="Wingdings" w:hint="default"/>
+      </w:rPr>
+    </w:lvl>
+  </w:abstractNum>
   <w:num w:numId="1">
+    <w:abstractNumId w:val="3"/>
+  </w:num>
+  <w:num w:numId="2">
+    <w:abstractNumId w:val="2"/>
+  </w:num>
+  <w:num w:numId="3">
+    <w:abstractNumId w:val="6"/>
+  </w:num>
+  <w:num w:numId="4">
+    <w:abstractNumId w:val="7"/>
+  </w:num>
+  <w:num w:numId="5">
     <w:abstractNumId w:val="1"/>
   </w:num>
-  <w:num w:numId="2">
+  <w:num w:numId="6">
+    <w:abstractNumId w:val="5"/>
+  </w:num>
+  <w:num w:numId="7">
+    <w:abstractNumId w:val="4"/>
+  </w:num>
+  <w:num w:numId="8">
+    <w:abstractNumId w:val="8"/>
+  </w:num>
+  <w:num w:numId="9">
     <w:abstractNumId w:val="0"/>
-  </w:num>
-  <w:num w:numId="3">
-    <w:abstractNumId w:val="2"/>
-  </w:num>
-  <w:num w:numId="4">
-    <w:abstractNumId w:val="3"/>
   </w:num>
 </w:numbering>
 </file>
